--- a/APL - 001 - Threads.docx
+++ b/APL - 001 - Threads.docx
@@ -1,6 +1,6 @@
 
 <file path=word/document.xml><?xml version="1.0" encoding="utf-8"?>
-<w:document xmlns:wpc="http://schemas.microsoft.com/office/word/2010/wordprocessingCanvas" xmlns:cx="http://schemas.microsoft.com/office/drawing/2014/chartex" xmlns:cx1="http://schemas.microsoft.com/office/drawing/2015/9/8/chartex" xmlns:cx2="http://schemas.microsoft.com/office/drawing/2015/10/21/chartex" xmlns:cx3="http://schemas.microsoft.com/office/drawing/2016/5/9/chartex" xmlns:cx4="http://schemas.microsoft.com/office/drawing/2016/5/10/chartex" xmlns:cx5="http://schemas.microsoft.com/office/drawing/2016/5/11/chartex" xmlns:cx6="http://schemas.microsoft.com/office/drawing/2016/5/12/chartex" xmlns:cx7="http://schemas.microsoft.com/office/drawing/2016/5/13/chartex" xmlns:cx8="http://schemas.microsoft.com/office/drawing/2016/5/14/chartex" xmlns:mc="http://schemas.openxmlformats.org/markup-compatibility/2006" xmlns:aink="http://schemas.microsoft.com/office/drawing/2016/ink" xmlns:am3d="http://schemas.microsoft.com/office/drawing/2017/model3d" xmlns:o="urn:schemas-microsoft-com:office:office" xmlns:oel="http://schemas.microsoft.com/office/2019/extlst" xmlns:r="http://schemas.openxmlformats.org/officeDocument/2006/relationships" xmlns:m="http://schemas.openxmlformats.org/officeDocument/2006/math" xmlns:v="urn:schemas-microsoft-com:vml" xmlns:wp14="http://schemas.microsoft.com/office/word/2010/wordprocessingDrawing" xmlns:wp="http://schemas.openxmlformats.org/drawingml/2006/wordprocessingDrawing" xmlns:w10="urn:schemas-microsoft-com:office:word" xmlns:w="http://schemas.openxmlformats.org/wordprocessingml/2006/main" xmlns:w14="http://schemas.microsoft.com/office/word/2010/wordml" xmlns:w15="http://schemas.microsoft.com/office/word/2012/wordml" xmlns:w16cex="http://schemas.microsoft.com/office/word/2018/wordml/cex" xmlns:w16cid="http://schemas.microsoft.com/office/word/2016/wordml/cid" xmlns:w16="http://schemas.microsoft.com/office/word/2018/wordml" xmlns:w16sdtdh="http://schemas.microsoft.com/office/word/2020/wordml/sdtdatahash" xmlns:w16se="http://schemas.microsoft.com/office/word/2015/wordml/symex" xmlns:wpg="http://schemas.microsoft.com/office/word/2010/wordprocessingGroup" xmlns:wpi="http://schemas.microsoft.com/office/word/2010/wordprocessingInk" xmlns:wne="http://schemas.microsoft.com/office/word/2006/wordml" xmlns:wps="http://schemas.microsoft.com/office/word/2010/wordprocessingShape" mc:Ignorable="w14 w15 w16se w16cid w16 w16cex w16sdtdh wp14">
+<w:document xmlns:wpc="http://schemas.microsoft.com/office/word/2010/wordprocessingCanvas" xmlns:cx="http://schemas.microsoft.com/office/drawing/2014/chartex" xmlns:cx1="http://schemas.microsoft.com/office/drawing/2015/9/8/chartex" xmlns:cx2="http://schemas.microsoft.com/office/drawing/2015/10/21/chartex" xmlns:cx3="http://schemas.microsoft.com/office/drawing/2016/5/9/chartex" xmlns:cx4="http://schemas.microsoft.com/office/drawing/2016/5/10/chartex" xmlns:cx5="http://schemas.microsoft.com/office/drawing/2016/5/11/chartex" xmlns:cx6="http://schemas.microsoft.com/office/drawing/2016/5/12/chartex" xmlns:cx7="http://schemas.microsoft.com/office/drawing/2016/5/13/chartex" xmlns:cx8="http://schemas.microsoft.com/office/drawing/2016/5/14/chartex" xmlns:mc="http://schemas.openxmlformats.org/markup-compatibility/2006" xmlns:aink="http://schemas.microsoft.com/office/drawing/2016/ink" xmlns:am3d="http://schemas.microsoft.com/office/drawing/2017/model3d" xmlns:o="urn:schemas-microsoft-com:office:office" xmlns:r="http://schemas.openxmlformats.org/officeDocument/2006/relationships" xmlns:m="http://schemas.openxmlformats.org/officeDocument/2006/math" xmlns:v="urn:schemas-microsoft-com:vml" xmlns:wp14="http://schemas.microsoft.com/office/word/2010/wordprocessingDrawing" xmlns:wp="http://schemas.openxmlformats.org/drawingml/2006/wordprocessingDrawing" xmlns:w10="urn:schemas-microsoft-com:office:word" xmlns:w="http://schemas.openxmlformats.org/wordprocessingml/2006/main" xmlns:w14="http://schemas.microsoft.com/office/word/2010/wordml" xmlns:w15="http://schemas.microsoft.com/office/word/2012/wordml" xmlns:w16cid="http://schemas.microsoft.com/office/word/2016/wordml/cid" xmlns:w16se="http://schemas.microsoft.com/office/word/2015/wordml/symex" xmlns:wpg="http://schemas.microsoft.com/office/word/2010/wordprocessingGroup" xmlns:wpi="http://schemas.microsoft.com/office/word/2010/wordprocessingInk" xmlns:wne="http://schemas.microsoft.com/office/word/2006/wordml" xmlns:wps="http://schemas.microsoft.com/office/word/2010/wordprocessingShape" mc:Ignorable="w14 w15 w16se w16cid wp14">
   <w:body>
     <w:p>
       <w:pPr>
@@ -484,6 +484,55 @@
         <w:autoSpaceDN w:val="0"/>
         <w:adjustRightInd w:val="0"/>
         <w:spacing w:after="0" w:line="240" w:lineRule="auto"/>
+        <w:jc w:val="both"/>
+        <w:rPr>
+          <w:rFonts w:ascii="Arial Narrow" w:hAnsi="Arial Narrow" w:cs="Arial"/>
+          <w:color w:val="000000"/>
+        </w:rPr>
+      </w:pPr>
+    </w:p>
+    <w:p>
+      <w:pPr>
+        <w:autoSpaceDE w:val="0"/>
+        <w:autoSpaceDN w:val="0"/>
+        <w:adjustRightInd w:val="0"/>
+        <w:spacing w:after="0" w:line="240" w:lineRule="auto"/>
+        <w:jc w:val="both"/>
+        <w:rPr>
+          <w:rFonts w:ascii="Arial Narrow" w:hAnsi="Arial Narrow" w:cs="Arial"/>
+          <w:color w:val="FF0000"/>
+        </w:rPr>
+      </w:pPr>
+      <w:r>
+        <w:rPr>
+          <w:rFonts w:ascii="Arial Narrow" w:hAnsi="Arial Narrow" w:cs="Arial"/>
+          <w:color w:val="FF0000"/>
+        </w:rPr>
+        <w:t>CPU-</w:t>
+      </w:r>
+      <w:proofErr w:type="spellStart"/>
+      <w:r>
+        <w:rPr>
+          <w:rFonts w:ascii="Arial Narrow" w:hAnsi="Arial Narrow" w:cs="Arial"/>
+          <w:color w:val="FF0000"/>
+        </w:rPr>
+        <w:t>bound</w:t>
+      </w:r>
+      <w:proofErr w:type="spellEnd"/>
+      <w:r>
+        <w:rPr>
+          <w:rFonts w:ascii="Arial Narrow" w:hAnsi="Arial Narrow" w:cs="Arial"/>
+          <w:color w:val="FF0000"/>
+        </w:rPr>
+        <w:t xml:space="preserve">, porque ele utilizou principalmente a CPU para executar as tarefas e o processo passou mais tempo em estado de execução do que de estado bloqueado. </w:t>
+      </w:r>
+    </w:p>
+    <w:p>
+      <w:pPr>
+        <w:autoSpaceDE w:val="0"/>
+        <w:autoSpaceDN w:val="0"/>
+        <w:adjustRightInd w:val="0"/>
+        <w:spacing w:after="0" w:line="240" w:lineRule="auto"/>
         <w:rPr>
           <w:rFonts w:ascii="Arial Narrow" w:hAnsi="Arial Narrow" w:cs="Arial"/>
           <w:b/>
@@ -1027,6 +1076,58 @@
         <w:jc w:val="both"/>
         <w:rPr>
           <w:rFonts w:ascii="Arial Narrow" w:hAnsi="Arial Narrow" w:cs="Arial"/>
+          <w:color w:val="FF0000"/>
+        </w:rPr>
+      </w:pPr>
+      <w:r>
+        <w:rPr>
+          <w:rFonts w:ascii="Arial Narrow" w:hAnsi="Arial Narrow" w:cs="Segoe UI"/>
+          <w:color w:val="FF0000"/>
+          <w:shd w:val="clear" w:color="auto" w:fill="F7F7F8"/>
+        </w:rPr>
+        <w:t>Reduzir o tempo de espera do processo I/O-</w:t>
+      </w:r>
+      <w:proofErr w:type="spellStart"/>
+      <w:r>
+        <w:rPr>
+          <w:rFonts w:ascii="Arial Narrow" w:hAnsi="Arial Narrow" w:cs="Segoe UI"/>
+          <w:color w:val="FF0000"/>
+          <w:shd w:val="clear" w:color="auto" w:fill="F7F7F8"/>
+        </w:rPr>
+        <w:t>bound</w:t>
+      </w:r>
+      <w:proofErr w:type="spellEnd"/>
+      <w:r>
+        <w:rPr>
+          <w:rFonts w:ascii="Arial Narrow" w:hAnsi="Arial Narrow" w:cs="Segoe UI"/>
+          <w:color w:val="FF0000"/>
+          <w:shd w:val="clear" w:color="auto" w:fill="F7F7F8"/>
+        </w:rPr>
+        <w:t xml:space="preserve"> para operações de entrada/saída pode diminuir o tempo total de execução e aumentar a utilização da CPU. No entanto, se o tempo de espera for muito curto, pode aumentar o tempo de execução e diminuir a utilização da CPU. Equilibrar o tempo de E/S e o tempo de CPU é importante para o bom desempenho do sistema.</w:t>
+      </w:r>
+    </w:p>
+    <w:p>
+      <w:pPr>
+        <w:autoSpaceDE w:val="0"/>
+        <w:autoSpaceDN w:val="0"/>
+        <w:adjustRightInd w:val="0"/>
+        <w:spacing w:after="0" w:line="240" w:lineRule="auto"/>
+        <w:jc w:val="both"/>
+        <w:rPr>
+          <w:rFonts w:ascii="Arial Narrow" w:hAnsi="Arial Narrow" w:cs="Arial"/>
+          <w:color w:val="000000"/>
+        </w:rPr>
+      </w:pPr>
+    </w:p>
+    <w:p>
+      <w:pPr>
+        <w:autoSpaceDE w:val="0"/>
+        <w:autoSpaceDN w:val="0"/>
+        <w:adjustRightInd w:val="0"/>
+        <w:spacing w:after="0" w:line="240" w:lineRule="auto"/>
+        <w:jc w:val="both"/>
+        <w:rPr>
+          <w:rFonts w:ascii="Arial Narrow" w:hAnsi="Arial Narrow" w:cs="Arial"/>
           <w:color w:val="000000"/>
         </w:rPr>
       </w:pPr>
@@ -1303,6 +1404,403 @@
         <w:adjustRightInd w:val="0"/>
         <w:spacing w:after="0" w:line="240" w:lineRule="auto"/>
         <w:rPr>
+          <w:rFonts w:ascii="Arial Narrow" w:eastAsia="Times New Roman" w:hAnsi="Arial Narrow" w:cs="Segoe UI"/>
+          <w:color w:val="FF0000"/>
+          <w:lang w:eastAsia="pt-BR"/>
+        </w:rPr>
+      </w:pPr>
+    </w:p>
+    <w:p>
+      <w:pPr>
+        <w:autoSpaceDE w:val="0"/>
+        <w:autoSpaceDN w:val="0"/>
+        <w:adjustRightInd w:val="0"/>
+        <w:spacing w:after="0" w:line="240" w:lineRule="auto"/>
+        <w:rPr>
+          <w:rFonts w:ascii="Arial Narrow" w:eastAsia="Times New Roman" w:hAnsi="Arial Narrow" w:cs="Segoe UI"/>
+          <w:color w:val="FF0000"/>
+          <w:lang w:eastAsia="pt-BR"/>
+        </w:rPr>
+      </w:pPr>
+    </w:p>
+    <w:p>
+      <w:pPr>
+        <w:autoSpaceDE w:val="0"/>
+        <w:autoSpaceDN w:val="0"/>
+        <w:adjustRightInd w:val="0"/>
+        <w:spacing w:after="0" w:line="240" w:lineRule="auto"/>
+        <w:rPr>
+          <w:rFonts w:ascii="Arial Narrow" w:eastAsia="Times New Roman" w:hAnsi="Arial Narrow" w:cs="Segoe UI"/>
+          <w:color w:val="FF0000"/>
+          <w:lang w:eastAsia="pt-BR"/>
+        </w:rPr>
+      </w:pPr>
+      <w:r>
+        <w:rPr>
+          <w:rFonts w:ascii="Arial Narrow" w:eastAsia="Times New Roman" w:hAnsi="Arial Narrow" w:cs="Segoe UI"/>
+          <w:color w:val="FF0000"/>
+          <w:lang w:eastAsia="pt-BR"/>
+        </w:rPr>
+        <w:lastRenderedPageBreak/>
+        <w:t>Estáticas:</w:t>
+      </w:r>
+    </w:p>
+    <w:p>
+      <w:pPr>
+        <w:pStyle w:val="PargrafodaLista"/>
+        <w:numPr>
+          <w:ilvl w:val="0"/>
+          <w:numId w:val="6"/>
+        </w:numPr>
+        <w:autoSpaceDE w:val="0"/>
+        <w:autoSpaceDN w:val="0"/>
+        <w:adjustRightInd w:val="0"/>
+        <w:spacing w:after="0" w:line="240" w:lineRule="auto"/>
+        <w:rPr>
+          <w:rFonts w:ascii="Arial Narrow" w:eastAsia="Times New Roman" w:hAnsi="Arial Narrow" w:cs="Segoe UI"/>
+          <w:color w:val="FF0000"/>
+          <w:lang w:eastAsia="pt-BR"/>
+        </w:rPr>
+      </w:pPr>
+      <w:r>
+        <w:rPr>
+          <w:rFonts w:ascii="Arial Narrow" w:eastAsia="Times New Roman" w:hAnsi="Arial Narrow" w:cs="Segoe UI"/>
+          <w:color w:val="FF0000"/>
+          <w:lang w:eastAsia="pt-BR"/>
+        </w:rPr>
+        <w:t>PID (identificador do processo)</w:t>
+      </w:r>
+    </w:p>
+    <w:p>
+      <w:pPr>
+        <w:pStyle w:val="PargrafodaLista"/>
+        <w:numPr>
+          <w:ilvl w:val="0"/>
+          <w:numId w:val="6"/>
+        </w:numPr>
+        <w:autoSpaceDE w:val="0"/>
+        <w:autoSpaceDN w:val="0"/>
+        <w:adjustRightInd w:val="0"/>
+        <w:spacing w:after="0" w:line="240" w:lineRule="auto"/>
+        <w:rPr>
+          <w:rFonts w:ascii="Arial Narrow" w:eastAsia="Times New Roman" w:hAnsi="Arial Narrow" w:cs="Segoe UI"/>
+          <w:color w:val="FF0000"/>
+          <w:lang w:eastAsia="pt-BR"/>
+        </w:rPr>
+      </w:pPr>
+      <w:r>
+        <w:rPr>
+          <w:rFonts w:ascii="Arial Narrow" w:eastAsia="Times New Roman" w:hAnsi="Arial Narrow" w:cs="Segoe UI"/>
+          <w:color w:val="FF0000"/>
+          <w:lang w:eastAsia="pt-BR"/>
+        </w:rPr>
+        <w:t>Estado inicial do processo</w:t>
+      </w:r>
+    </w:p>
+    <w:p>
+      <w:pPr>
+        <w:autoSpaceDE w:val="0"/>
+        <w:autoSpaceDN w:val="0"/>
+        <w:adjustRightInd w:val="0"/>
+        <w:spacing w:after="0" w:line="240" w:lineRule="auto"/>
+        <w:rPr>
+          <w:rFonts w:ascii="Arial Narrow" w:eastAsia="Times New Roman" w:hAnsi="Arial Narrow" w:cs="Segoe UI"/>
+          <w:color w:val="FF0000"/>
+          <w:lang w:eastAsia="pt-BR"/>
+        </w:rPr>
+      </w:pPr>
+      <w:r>
+        <w:rPr>
+          <w:rFonts w:ascii="Arial Narrow" w:eastAsia="Times New Roman" w:hAnsi="Arial Narrow" w:cs="Segoe UI"/>
+          <w:color w:val="FF0000"/>
+          <w:lang w:eastAsia="pt-BR"/>
+        </w:rPr>
+        <w:t>Dinâmicas:</w:t>
+      </w:r>
+    </w:p>
+    <w:p>
+      <w:pPr>
+        <w:pStyle w:val="PargrafodaLista"/>
+        <w:numPr>
+          <w:ilvl w:val="0"/>
+          <w:numId w:val="7"/>
+        </w:numPr>
+        <w:autoSpaceDE w:val="0"/>
+        <w:autoSpaceDN w:val="0"/>
+        <w:adjustRightInd w:val="0"/>
+        <w:spacing w:after="0" w:line="240" w:lineRule="auto"/>
+        <w:rPr>
+          <w:rFonts w:ascii="Arial Narrow" w:eastAsia="Times New Roman" w:hAnsi="Arial Narrow" w:cs="Segoe UI"/>
+          <w:color w:val="FF0000"/>
+          <w:lang w:eastAsia="pt-BR"/>
+        </w:rPr>
+      </w:pPr>
+      <w:r>
+        <w:rPr>
+          <w:rFonts w:ascii="Arial Narrow" w:eastAsia="Times New Roman" w:hAnsi="Arial Narrow" w:cs="Segoe UI"/>
+          <w:color w:val="FF0000"/>
+          <w:lang w:eastAsia="pt-BR"/>
+        </w:rPr>
+        <w:t>Estado atual do processo</w:t>
+      </w:r>
+    </w:p>
+    <w:p>
+      <w:pPr>
+        <w:pStyle w:val="PargrafodaLista"/>
+        <w:numPr>
+          <w:ilvl w:val="0"/>
+          <w:numId w:val="7"/>
+        </w:numPr>
+        <w:autoSpaceDE w:val="0"/>
+        <w:autoSpaceDN w:val="0"/>
+        <w:adjustRightInd w:val="0"/>
+        <w:spacing w:after="0" w:line="240" w:lineRule="auto"/>
+        <w:rPr>
+          <w:rFonts w:ascii="Arial Narrow" w:eastAsia="Times New Roman" w:hAnsi="Arial Narrow" w:cs="Segoe UI"/>
+          <w:color w:val="FF0000"/>
+          <w:lang w:eastAsia="pt-BR"/>
+        </w:rPr>
+      </w:pPr>
+      <w:r>
+        <w:rPr>
+          <w:rFonts w:ascii="Arial Narrow" w:eastAsia="Times New Roman" w:hAnsi="Arial Narrow" w:cs="Segoe UI"/>
+          <w:color w:val="FF0000"/>
+          <w:lang w:eastAsia="pt-BR"/>
+        </w:rPr>
+        <w:t>Prioridade do processo</w:t>
+      </w:r>
+    </w:p>
+    <w:p>
+      <w:pPr>
+        <w:pStyle w:val="PargrafodaLista"/>
+        <w:numPr>
+          <w:ilvl w:val="0"/>
+          <w:numId w:val="7"/>
+        </w:numPr>
+        <w:autoSpaceDE w:val="0"/>
+        <w:autoSpaceDN w:val="0"/>
+        <w:adjustRightInd w:val="0"/>
+        <w:spacing w:after="0" w:line="240" w:lineRule="auto"/>
+        <w:rPr>
+          <w:rFonts w:ascii="Arial Narrow" w:eastAsia="Times New Roman" w:hAnsi="Arial Narrow" w:cs="Segoe UI"/>
+          <w:color w:val="FF0000"/>
+          <w:lang w:eastAsia="pt-BR"/>
+        </w:rPr>
+      </w:pPr>
+      <w:r>
+        <w:rPr>
+          <w:rFonts w:ascii="Arial Narrow" w:eastAsia="Times New Roman" w:hAnsi="Arial Narrow" w:cs="Segoe UI"/>
+          <w:color w:val="FF0000"/>
+          <w:lang w:eastAsia="pt-BR"/>
+        </w:rPr>
+        <w:t>Tempo de CPU utilizado</w:t>
+      </w:r>
+    </w:p>
+    <w:p>
+      <w:pPr>
+        <w:pStyle w:val="PargrafodaLista"/>
+        <w:numPr>
+          <w:ilvl w:val="0"/>
+          <w:numId w:val="7"/>
+        </w:numPr>
+        <w:autoSpaceDE w:val="0"/>
+        <w:autoSpaceDN w:val="0"/>
+        <w:adjustRightInd w:val="0"/>
+        <w:spacing w:after="0" w:line="240" w:lineRule="auto"/>
+        <w:rPr>
+          <w:rFonts w:ascii="Arial Narrow" w:eastAsia="Times New Roman" w:hAnsi="Arial Narrow" w:cs="Segoe UI"/>
+          <w:color w:val="FF0000"/>
+          <w:lang w:eastAsia="pt-BR"/>
+        </w:rPr>
+      </w:pPr>
+      <w:r>
+        <w:rPr>
+          <w:rFonts w:ascii="Arial Narrow" w:eastAsia="Times New Roman" w:hAnsi="Arial Narrow" w:cs="Segoe UI"/>
+          <w:color w:val="FF0000"/>
+          <w:lang w:eastAsia="pt-BR"/>
+        </w:rPr>
+        <w:t>Tempo de espera</w:t>
+      </w:r>
+    </w:p>
+    <w:p>
+      <w:pPr>
+        <w:pStyle w:val="PargrafodaLista"/>
+        <w:numPr>
+          <w:ilvl w:val="0"/>
+          <w:numId w:val="7"/>
+        </w:numPr>
+        <w:autoSpaceDE w:val="0"/>
+        <w:autoSpaceDN w:val="0"/>
+        <w:adjustRightInd w:val="0"/>
+        <w:spacing w:after="0" w:line="240" w:lineRule="auto"/>
+        <w:rPr>
+          <w:rFonts w:ascii="Arial Narrow" w:eastAsia="Times New Roman" w:hAnsi="Arial Narrow" w:cs="Segoe UI"/>
+          <w:color w:val="FF0000"/>
+          <w:lang w:eastAsia="pt-BR"/>
+        </w:rPr>
+      </w:pPr>
+      <w:r>
+        <w:rPr>
+          <w:rFonts w:ascii="Arial Narrow" w:eastAsia="Times New Roman" w:hAnsi="Arial Narrow" w:cs="Segoe UI"/>
+          <w:color w:val="FF0000"/>
+          <w:lang w:eastAsia="pt-BR"/>
+        </w:rPr>
+        <w:t>Tempo de resposta</w:t>
+      </w:r>
+    </w:p>
+    <w:p>
+      <w:pPr>
+        <w:autoSpaceDE w:val="0"/>
+        <w:autoSpaceDN w:val="0"/>
+        <w:adjustRightInd w:val="0"/>
+        <w:spacing w:after="0" w:line="240" w:lineRule="auto"/>
+        <w:rPr>
+          <w:rFonts w:ascii="Arial Narrow" w:eastAsia="Times New Roman" w:hAnsi="Arial Narrow" w:cs="Segoe UI"/>
+          <w:color w:val="FF0000"/>
+          <w:lang w:eastAsia="pt-BR"/>
+        </w:rPr>
+      </w:pPr>
+      <w:r>
+        <w:rPr>
+          <w:rFonts w:ascii="Arial Narrow" w:eastAsia="Times New Roman" w:hAnsi="Arial Narrow" w:cs="Segoe UI"/>
+          <w:color w:val="FF0000"/>
+          <w:lang w:eastAsia="pt-BR"/>
+        </w:rPr>
+        <w:t>Contexto de software:</w:t>
+      </w:r>
+    </w:p>
+    <w:p>
+      <w:pPr>
+        <w:pStyle w:val="PargrafodaLista"/>
+        <w:numPr>
+          <w:ilvl w:val="0"/>
+          <w:numId w:val="8"/>
+        </w:numPr>
+        <w:autoSpaceDE w:val="0"/>
+        <w:autoSpaceDN w:val="0"/>
+        <w:adjustRightInd w:val="0"/>
+        <w:spacing w:after="0" w:line="240" w:lineRule="auto"/>
+        <w:rPr>
+          <w:rFonts w:ascii="Arial Narrow" w:eastAsia="Times New Roman" w:hAnsi="Arial Narrow" w:cs="Segoe UI"/>
+          <w:color w:val="FF0000"/>
+          <w:lang w:eastAsia="pt-BR"/>
+        </w:rPr>
+      </w:pPr>
+      <w:r>
+        <w:rPr>
+          <w:rFonts w:ascii="Arial Narrow" w:eastAsia="Times New Roman" w:hAnsi="Arial Narrow" w:cs="Segoe UI"/>
+          <w:color w:val="FF0000"/>
+          <w:lang w:eastAsia="pt-BR"/>
+        </w:rPr>
+        <w:t>Contador de programa (PC)</w:t>
+      </w:r>
+    </w:p>
+    <w:p>
+      <w:pPr>
+        <w:pStyle w:val="PargrafodaLista"/>
+        <w:numPr>
+          <w:ilvl w:val="0"/>
+          <w:numId w:val="8"/>
+        </w:numPr>
+        <w:autoSpaceDE w:val="0"/>
+        <w:autoSpaceDN w:val="0"/>
+        <w:adjustRightInd w:val="0"/>
+        <w:spacing w:after="0" w:line="240" w:lineRule="auto"/>
+        <w:rPr>
+          <w:rFonts w:ascii="Arial Narrow" w:eastAsia="Times New Roman" w:hAnsi="Arial Narrow" w:cs="Segoe UI"/>
+          <w:color w:val="FF0000"/>
+          <w:lang w:eastAsia="pt-BR"/>
+        </w:rPr>
+      </w:pPr>
+      <w:r>
+        <w:rPr>
+          <w:rFonts w:ascii="Arial Narrow" w:eastAsia="Times New Roman" w:hAnsi="Arial Narrow" w:cs="Segoe UI"/>
+          <w:color w:val="FF0000"/>
+          <w:lang w:eastAsia="pt-BR"/>
+        </w:rPr>
+        <w:t>Conjunto de registradores do processo</w:t>
+      </w:r>
+    </w:p>
+    <w:p>
+      <w:pPr>
+        <w:autoSpaceDE w:val="0"/>
+        <w:autoSpaceDN w:val="0"/>
+        <w:adjustRightInd w:val="0"/>
+        <w:spacing w:after="0" w:line="240" w:lineRule="auto"/>
+        <w:rPr>
+          <w:rFonts w:ascii="Arial Narrow" w:eastAsia="Times New Roman" w:hAnsi="Arial Narrow" w:cs="Segoe UI"/>
+          <w:color w:val="FF0000"/>
+          <w:lang w:eastAsia="pt-BR"/>
+        </w:rPr>
+      </w:pPr>
+      <w:r>
+        <w:rPr>
+          <w:rFonts w:ascii="Arial Narrow" w:eastAsia="Times New Roman" w:hAnsi="Arial Narrow" w:cs="Segoe UI"/>
+          <w:color w:val="FF0000"/>
+          <w:lang w:eastAsia="pt-BR"/>
+        </w:rPr>
+        <w:t>Contexto de hardware:</w:t>
+      </w:r>
+    </w:p>
+    <w:p>
+      <w:pPr>
+        <w:pStyle w:val="PargrafodaLista"/>
+        <w:numPr>
+          <w:ilvl w:val="0"/>
+          <w:numId w:val="9"/>
+        </w:numPr>
+        <w:autoSpaceDE w:val="0"/>
+        <w:autoSpaceDN w:val="0"/>
+        <w:adjustRightInd w:val="0"/>
+        <w:spacing w:after="0" w:line="240" w:lineRule="auto"/>
+        <w:rPr>
+          <w:rFonts w:ascii="Arial Narrow" w:eastAsia="Times New Roman" w:hAnsi="Arial Narrow" w:cs="Segoe UI"/>
+          <w:color w:val="FF0000"/>
+          <w:lang w:eastAsia="pt-BR"/>
+        </w:rPr>
+      </w:pPr>
+      <w:r>
+        <w:rPr>
+          <w:rFonts w:ascii="Arial Narrow" w:eastAsia="Times New Roman" w:hAnsi="Arial Narrow" w:cs="Segoe UI"/>
+          <w:color w:val="FF0000"/>
+          <w:lang w:eastAsia="pt-BR"/>
+        </w:rPr>
+        <w:t>Alocação de memória do processo</w:t>
+      </w:r>
+    </w:p>
+    <w:p>
+      <w:pPr>
+        <w:pStyle w:val="PargrafodaLista"/>
+        <w:numPr>
+          <w:ilvl w:val="0"/>
+          <w:numId w:val="9"/>
+        </w:numPr>
+        <w:autoSpaceDE w:val="0"/>
+        <w:autoSpaceDN w:val="0"/>
+        <w:adjustRightInd w:val="0"/>
+        <w:spacing w:after="0" w:line="240" w:lineRule="auto"/>
+        <w:rPr>
+          <w:rFonts w:ascii="Arial Narrow" w:eastAsia="Times New Roman" w:hAnsi="Arial Narrow" w:cs="Segoe UI"/>
+          <w:color w:val="FF0000"/>
+          <w:lang w:eastAsia="pt-BR"/>
+        </w:rPr>
+      </w:pPr>
+      <w:r>
+        <w:rPr>
+          <w:rFonts w:ascii="Arial Narrow" w:eastAsia="Times New Roman" w:hAnsi="Arial Narrow" w:cs="Segoe UI"/>
+          <w:color w:val="FF0000"/>
+          <w:lang w:eastAsia="pt-BR"/>
+        </w:rPr>
+        <w:t>Registradores de hardware utilizados pelo processo</w:t>
+      </w:r>
+    </w:p>
+    <w:p>
+      <w:pPr>
+        <w:autoSpaceDE w:val="0"/>
+        <w:autoSpaceDN w:val="0"/>
+        <w:adjustRightInd w:val="0"/>
+        <w:spacing w:after="0" w:line="240" w:lineRule="auto"/>
+        <w:rPr>
           <w:rFonts w:ascii="Arial Narrow" w:hAnsi="Arial Narrow" w:cs="Arial"/>
           <w:b/>
           <w:bCs/>
@@ -1566,7 +2064,6 @@
           <w:bCs/>
           <w:color w:val="000000"/>
         </w:rPr>
-        <w:lastRenderedPageBreak/>
         <w:t xml:space="preserve">b) Análise Prática </w:t>
       </w:r>
     </w:p>
@@ -1698,6 +2195,40 @@
         <w:autoSpaceDN w:val="0"/>
         <w:adjustRightInd w:val="0"/>
         <w:spacing w:after="0" w:line="240" w:lineRule="auto"/>
+        <w:jc w:val="both"/>
+        <w:rPr>
+          <w:rFonts w:ascii="Arial Narrow" w:hAnsi="Arial Narrow" w:cs="Arial"/>
+          <w:color w:val="FF0000"/>
+        </w:rPr>
+      </w:pPr>
+      <w:r>
+        <w:rPr>
+          <w:rFonts w:ascii="Arial Narrow" w:hAnsi="Arial Narrow" w:cs="Arial"/>
+          <w:color w:val="FF0000"/>
+        </w:rPr>
+        <w:t>pode haver processos que estão prontos para serem executados, mas nenhum está sendo executado no momento. Isso acontece porque o sistema operacional precisa equilibrar a execução de diferentes processos e garantir que todos tenham a oportunidade de usar a CPU.</w:t>
+      </w:r>
+    </w:p>
+    <w:p>
+      <w:pPr>
+        <w:autoSpaceDE w:val="0"/>
+        <w:autoSpaceDN w:val="0"/>
+        <w:adjustRightInd w:val="0"/>
+        <w:spacing w:after="0" w:line="240" w:lineRule="auto"/>
+        <w:jc w:val="both"/>
+        <w:rPr>
+          <w:rFonts w:ascii="Arial Narrow" w:hAnsi="Arial Narrow" w:cs="Arial"/>
+          <w:color w:val="FF0000"/>
+          <w:u w:val="single"/>
+        </w:rPr>
+      </w:pPr>
+    </w:p>
+    <w:p>
+      <w:pPr>
+        <w:autoSpaceDE w:val="0"/>
+        <w:autoSpaceDN w:val="0"/>
+        <w:adjustRightInd w:val="0"/>
+        <w:spacing w:after="0" w:line="240" w:lineRule="auto"/>
         <w:rPr>
           <w:rFonts w:ascii="Arial Narrow" w:hAnsi="Arial Narrow" w:cs="Arial"/>
           <w:color w:val="000000"/>
@@ -2148,6 +2679,39 @@
         <w:autoSpaceDN w:val="0"/>
         <w:adjustRightInd w:val="0"/>
         <w:spacing w:after="0" w:line="240" w:lineRule="auto"/>
+        <w:jc w:val="both"/>
+        <w:rPr>
+          <w:rFonts w:ascii="Arial Narrow" w:hAnsi="Arial Narrow" w:cs="Arial"/>
+          <w:color w:val="000000"/>
+        </w:rPr>
+      </w:pPr>
+    </w:p>
+    <w:p>
+      <w:pPr>
+        <w:autoSpaceDE w:val="0"/>
+        <w:autoSpaceDN w:val="0"/>
+        <w:adjustRightInd w:val="0"/>
+        <w:spacing w:after="0" w:line="240" w:lineRule="auto"/>
+        <w:jc w:val="both"/>
+        <w:rPr>
+          <w:rFonts w:ascii="Arial Narrow" w:hAnsi="Arial Narrow" w:cs="Arial"/>
+          <w:color w:val="FF0000"/>
+        </w:rPr>
+      </w:pPr>
+      <w:r>
+        <w:rPr>
+          <w:rFonts w:ascii="Arial Narrow" w:hAnsi="Arial Narrow" w:cs="Arial"/>
+          <w:color w:val="FF0000"/>
+        </w:rPr>
+        <w:t>A frequência das mudanças de estado de processos que usam muito a CPU em dois sistemas operacionais diferentes varia de acordo com o tamanho da fatia de tempo. Fatias menores diminuem o tempo de espera na fila de pronto, mas aumentam a frequência das mudanças de estado. Fatias maiores aumentam o tempo total de execução, mas diminuem a quantidade de mudanças de contexto.</w:t>
+      </w:r>
+    </w:p>
+    <w:p>
+      <w:pPr>
+        <w:autoSpaceDE w:val="0"/>
+        <w:autoSpaceDN w:val="0"/>
+        <w:adjustRightInd w:val="0"/>
+        <w:spacing w:after="0" w:line="240" w:lineRule="auto"/>
         <w:rPr>
           <w:rFonts w:ascii="Arial Narrow" w:hAnsi="Arial Narrow" w:cs="Arial"/>
           <w:b/>
@@ -2708,6 +3272,21 @@
     </w:p>
     <w:p>
       <w:pPr>
+        <w:rPr>
+          <w:rFonts w:ascii="Arial Narrow" w:hAnsi="Arial Narrow" w:cs="Arial"/>
+          <w:color w:val="FF0000"/>
+        </w:rPr>
+      </w:pPr>
+      <w:r>
+        <w:rPr>
+          <w:rFonts w:ascii="Arial Narrow" w:hAnsi="Arial Narrow" w:cs="Arial"/>
+          <w:color w:val="FF0000"/>
+        </w:rPr>
+        <w:t>Isso ocorre porque o sistema operacional precisa garantir que todos os recursos alocados ao processo sejam liberados corretamente, evitando possíveis vazamentos de recursos e problemas de integridade do sistema. O processo só será completamente eliminado quando todos os recursos alocados a ele forem liberados, o que pode levar algum tempo dependendo da complexidade do processo e dos recursos alocados a ele.</w:t>
+      </w:r>
+    </w:p>
+    <w:p>
+      <w:pPr>
         <w:pStyle w:val="Default"/>
       </w:pPr>
     </w:p>
@@ -2972,7 +3551,6 @@
           <w:rFonts w:ascii="Arial Narrow" w:hAnsi="Arial Narrow" w:cs="Arial"/>
           <w:color w:val="000000"/>
         </w:rPr>
-        <w:lastRenderedPageBreak/>
         <w:t xml:space="preserve">􀂃 Na janela Gerência de Processos, observe o tempo de processador de cada processo durante dois minutos e as mudanças de estado. Após esse período anote o tempo de processador de cada processo. Analise o balanceamento no uso do processador pelos dois processos. </w:t>
       </w:r>
     </w:p>
@@ -3080,13 +3658,14 @@
         <w:ind w:left="360" w:hanging="360"/>
         <w:rPr>
           <w:rFonts w:ascii="Arial Narrow" w:hAnsi="Arial Narrow" w:cs="Arial"/>
-          <w:color w:val="000000"/>
-        </w:rPr>
-      </w:pPr>
-      <w:r>
-        <w:rPr>
-          <w:rFonts w:ascii="Arial Narrow" w:hAnsi="Arial Narrow" w:cs="Arial"/>
-          <w:color w:val="000000"/>
+          <w:color w:val="FF0000"/>
+        </w:rPr>
+      </w:pPr>
+      <w:bookmarkStart w:id="0" w:name="_GoBack"/>
+      <w:r>
+        <w:rPr>
+          <w:rFonts w:ascii="Arial Narrow" w:hAnsi="Arial Narrow" w:cs="Arial"/>
+          <w:color w:val="FF0000"/>
         </w:rPr>
         <w:t xml:space="preserve">Considere a concorrência, nesse tipo de escalonamento, com </w:t>
       </w:r>
@@ -3094,7 +3673,7 @@
       <w:r>
         <w:rPr>
           <w:rFonts w:ascii="Arial Narrow" w:hAnsi="Arial Narrow" w:cs="Arial"/>
-          <w:color w:val="000000"/>
+          <w:color w:val="FF0000"/>
         </w:rPr>
         <w:t>dois processo</w:t>
       </w:r>
@@ -3102,7 +3681,7 @@
       <w:r>
         <w:rPr>
           <w:rFonts w:ascii="Arial Narrow" w:hAnsi="Arial Narrow" w:cs="Arial"/>
-          <w:color w:val="000000"/>
+          <w:color w:val="FF0000"/>
         </w:rPr>
         <w:t xml:space="preserve"> CPU-</w:t>
       </w:r>
@@ -3110,7 +3689,7 @@
       <w:r>
         <w:rPr>
           <w:rFonts w:ascii="Arial Narrow" w:hAnsi="Arial Narrow" w:cs="Arial"/>
-          <w:color w:val="000000"/>
+          <w:color w:val="FF0000"/>
         </w:rPr>
         <w:t>bound</w:t>
       </w:r>
@@ -3118,10 +3697,100 @@
       <w:r>
         <w:rPr>
           <w:rFonts w:ascii="Arial Narrow" w:hAnsi="Arial Narrow" w:cs="Arial"/>
-          <w:color w:val="000000"/>
+          <w:color w:val="FF0000"/>
         </w:rPr>
         <w:t xml:space="preserve"> que não realizam operações de E/S. Qual o efeito da variação da fatia de tempo sobre o balanceamento no uso do processador? </w:t>
       </w:r>
+      <w:r>
+        <w:rPr>
+          <w:rFonts w:ascii="Arial Narrow" w:hAnsi="Arial Narrow" w:cs="Arial"/>
+          <w:color w:val="FF0000"/>
+        </w:rPr>
+        <w:br/>
+      </w:r>
+      <w:r>
+        <w:rPr>
+          <w:rFonts w:ascii="Arial Narrow" w:hAnsi="Arial Narrow" w:cs="Arial"/>
+          <w:color w:val="FF0000"/>
+        </w:rPr>
+        <w:br/>
+      </w:r>
+      <w:r>
+        <w:rPr>
+          <w:rFonts w:ascii="Arial Narrow" w:hAnsi="Arial Narrow" w:cs="Arial"/>
+          <w:color w:val="FF0000"/>
+        </w:rPr>
+        <w:t>A fatia de tempo pode afetar o balanceamento entre processos CPU-</w:t>
+      </w:r>
+      <w:proofErr w:type="spellStart"/>
+      <w:r>
+        <w:rPr>
+          <w:rFonts w:ascii="Arial Narrow" w:hAnsi="Arial Narrow" w:cs="Arial"/>
+          <w:color w:val="FF0000"/>
+        </w:rPr>
+        <w:t>bound</w:t>
+      </w:r>
+      <w:proofErr w:type="spellEnd"/>
+      <w:r>
+        <w:rPr>
+          <w:rFonts w:ascii="Arial Narrow" w:hAnsi="Arial Narrow" w:cs="Arial"/>
+          <w:color w:val="FF0000"/>
+        </w:rPr>
+        <w:t xml:space="preserve"> sem E/S. A fatia curta diminui o desempenho, a longa permite monopolização. Achar equilíbrio entre fatia e processos é importante. Ajustar com base no comportamento em tempo real.</w:t>
+      </w:r>
+    </w:p>
+    <w:bookmarkEnd w:id="0"/>
+    <w:p>
+      <w:pPr>
+        <w:autoSpaceDE w:val="0"/>
+        <w:autoSpaceDN w:val="0"/>
+        <w:adjustRightInd w:val="0"/>
+        <w:spacing w:after="0" w:line="240" w:lineRule="auto"/>
+        <w:ind w:left="360" w:hanging="360"/>
+        <w:rPr>
+          <w:rFonts w:ascii="Arial Narrow" w:hAnsi="Arial Narrow" w:cs="Arial"/>
+          <w:color w:val="000000"/>
+        </w:rPr>
+      </w:pPr>
+    </w:p>
+    <w:p>
+      <w:pPr>
+        <w:autoSpaceDE w:val="0"/>
+        <w:autoSpaceDN w:val="0"/>
+        <w:adjustRightInd w:val="0"/>
+        <w:spacing w:after="0" w:line="240" w:lineRule="auto"/>
+        <w:ind w:left="360" w:hanging="360"/>
+        <w:rPr>
+          <w:rFonts w:ascii="Arial Narrow" w:hAnsi="Arial Narrow" w:cs="Arial"/>
+          <w:color w:val="000000"/>
+        </w:rPr>
+      </w:pPr>
+    </w:p>
+    <w:p>
+      <w:pPr>
+        <w:autoSpaceDE w:val="0"/>
+        <w:autoSpaceDN w:val="0"/>
+        <w:adjustRightInd w:val="0"/>
+        <w:spacing w:after="0" w:line="240" w:lineRule="auto"/>
+        <w:ind w:left="360" w:hanging="360"/>
+        <w:rPr>
+          <w:rFonts w:ascii="Arial Narrow" w:hAnsi="Arial Narrow" w:cs="Arial"/>
+          <w:color w:val="000000"/>
+        </w:rPr>
+      </w:pPr>
+    </w:p>
+    <w:p>
+      <w:pPr>
+        <w:autoSpaceDE w:val="0"/>
+        <w:autoSpaceDN w:val="0"/>
+        <w:adjustRightInd w:val="0"/>
+        <w:spacing w:after="0" w:line="240" w:lineRule="auto"/>
+        <w:ind w:left="360" w:hanging="360"/>
+        <w:rPr>
+          <w:rFonts w:ascii="Arial Narrow" w:hAnsi="Arial Narrow" w:cs="Arial"/>
+          <w:color w:val="000000"/>
+        </w:rPr>
+      </w:pPr>
     </w:p>
     <w:p>
       <w:pPr>
@@ -4160,8 +4829,1237 @@
 </w:document>
 </file>
 
+<file path=word/numbering.xml><?xml version="1.0" encoding="utf-8"?>
+<w:numbering xmlns:wpc="http://schemas.microsoft.com/office/word/2010/wordprocessingCanvas" xmlns:cx="http://schemas.microsoft.com/office/drawing/2014/chartex" xmlns:cx1="http://schemas.microsoft.com/office/drawing/2015/9/8/chartex" xmlns:cx2="http://schemas.microsoft.com/office/drawing/2015/10/21/chartex" xmlns:cx3="http://schemas.microsoft.com/office/drawing/2016/5/9/chartex" xmlns:cx4="http://schemas.microsoft.com/office/drawing/2016/5/10/chartex" xmlns:cx5="http://schemas.microsoft.com/office/drawing/2016/5/11/chartex" xmlns:cx6="http://schemas.microsoft.com/office/drawing/2016/5/12/chartex" xmlns:cx7="http://schemas.microsoft.com/office/drawing/2016/5/13/chartex" xmlns:cx8="http://schemas.microsoft.com/office/drawing/2016/5/14/chartex" xmlns:mc="http://schemas.openxmlformats.org/markup-compatibility/2006" xmlns:aink="http://schemas.microsoft.com/office/drawing/2016/ink" xmlns:am3d="http://schemas.microsoft.com/office/drawing/2017/model3d" xmlns:o="urn:schemas-microsoft-com:office:office" xmlns:r="http://schemas.openxmlformats.org/officeDocument/2006/relationships" xmlns:m="http://schemas.openxmlformats.org/officeDocument/2006/math" xmlns:v="urn:schemas-microsoft-com:vml" xmlns:wp14="http://schemas.microsoft.com/office/word/2010/wordprocessingDrawing" xmlns:wp="http://schemas.openxmlformats.org/drawingml/2006/wordprocessingDrawing" xmlns:w10="urn:schemas-microsoft-com:office:word" xmlns:w="http://schemas.openxmlformats.org/wordprocessingml/2006/main" xmlns:w14="http://schemas.microsoft.com/office/word/2010/wordml" xmlns:w15="http://schemas.microsoft.com/office/word/2012/wordml" xmlns:w16cid="http://schemas.microsoft.com/office/word/2016/wordml/cid" xmlns:w16se="http://schemas.microsoft.com/office/word/2015/wordml/symex" xmlns:wpg="http://schemas.microsoft.com/office/word/2010/wordprocessingGroup" xmlns:wpi="http://schemas.microsoft.com/office/word/2010/wordprocessingInk" xmlns:wne="http://schemas.microsoft.com/office/word/2006/wordml" xmlns:wps="http://schemas.microsoft.com/office/word/2010/wordprocessingShape" mc:Ignorable="w14 w15 w16se w16cid wp14">
+  <w:abstractNum w:abstractNumId="0" w15:restartNumberingAfterBreak="0">
+    <w:nsid w:val="0D46571D"/>
+    <w:multiLevelType w:val="hybridMultilevel"/>
+    <w:tmpl w:val="860A9CC6"/>
+    <w:lvl w:ilvl="0" w:tplc="04160001">
+      <w:start w:val="1"/>
+      <w:numFmt w:val="bullet"/>
+      <w:lvlText w:val=""/>
+      <w:lvlJc w:val="left"/>
+      <w:pPr>
+        <w:ind w:left="720" w:hanging="360"/>
+      </w:pPr>
+      <w:rPr>
+        <w:rFonts w:ascii="Symbol" w:hAnsi="Symbol" w:hint="default"/>
+      </w:rPr>
+    </w:lvl>
+    <w:lvl w:ilvl="1" w:tplc="04160003" w:tentative="1">
+      <w:start w:val="1"/>
+      <w:numFmt w:val="bullet"/>
+      <w:lvlText w:val="o"/>
+      <w:lvlJc w:val="left"/>
+      <w:pPr>
+        <w:ind w:left="1440" w:hanging="360"/>
+      </w:pPr>
+      <w:rPr>
+        <w:rFonts w:ascii="Courier New" w:hAnsi="Courier New" w:cs="Courier New" w:hint="default"/>
+      </w:rPr>
+    </w:lvl>
+    <w:lvl w:ilvl="2" w:tplc="04160005" w:tentative="1">
+      <w:start w:val="1"/>
+      <w:numFmt w:val="bullet"/>
+      <w:lvlText w:val=""/>
+      <w:lvlJc w:val="left"/>
+      <w:pPr>
+        <w:ind w:left="2160" w:hanging="360"/>
+      </w:pPr>
+      <w:rPr>
+        <w:rFonts w:ascii="Wingdings" w:hAnsi="Wingdings" w:hint="default"/>
+      </w:rPr>
+    </w:lvl>
+    <w:lvl w:ilvl="3" w:tplc="04160001" w:tentative="1">
+      <w:start w:val="1"/>
+      <w:numFmt w:val="bullet"/>
+      <w:lvlText w:val=""/>
+      <w:lvlJc w:val="left"/>
+      <w:pPr>
+        <w:ind w:left="2880" w:hanging="360"/>
+      </w:pPr>
+      <w:rPr>
+        <w:rFonts w:ascii="Symbol" w:hAnsi="Symbol" w:hint="default"/>
+      </w:rPr>
+    </w:lvl>
+    <w:lvl w:ilvl="4" w:tplc="04160003" w:tentative="1">
+      <w:start w:val="1"/>
+      <w:numFmt w:val="bullet"/>
+      <w:lvlText w:val="o"/>
+      <w:lvlJc w:val="left"/>
+      <w:pPr>
+        <w:ind w:left="3600" w:hanging="360"/>
+      </w:pPr>
+      <w:rPr>
+        <w:rFonts w:ascii="Courier New" w:hAnsi="Courier New" w:cs="Courier New" w:hint="default"/>
+      </w:rPr>
+    </w:lvl>
+    <w:lvl w:ilvl="5" w:tplc="04160005" w:tentative="1">
+      <w:start w:val="1"/>
+      <w:numFmt w:val="bullet"/>
+      <w:lvlText w:val=""/>
+      <w:lvlJc w:val="left"/>
+      <w:pPr>
+        <w:ind w:left="4320" w:hanging="360"/>
+      </w:pPr>
+      <w:rPr>
+        <w:rFonts w:ascii="Wingdings" w:hAnsi="Wingdings" w:hint="default"/>
+      </w:rPr>
+    </w:lvl>
+    <w:lvl w:ilvl="6" w:tplc="04160001" w:tentative="1">
+      <w:start w:val="1"/>
+      <w:numFmt w:val="bullet"/>
+      <w:lvlText w:val=""/>
+      <w:lvlJc w:val="left"/>
+      <w:pPr>
+        <w:ind w:left="5040" w:hanging="360"/>
+      </w:pPr>
+      <w:rPr>
+        <w:rFonts w:ascii="Symbol" w:hAnsi="Symbol" w:hint="default"/>
+      </w:rPr>
+    </w:lvl>
+    <w:lvl w:ilvl="7" w:tplc="04160003" w:tentative="1">
+      <w:start w:val="1"/>
+      <w:numFmt w:val="bullet"/>
+      <w:lvlText w:val="o"/>
+      <w:lvlJc w:val="left"/>
+      <w:pPr>
+        <w:ind w:left="5760" w:hanging="360"/>
+      </w:pPr>
+      <w:rPr>
+        <w:rFonts w:ascii="Courier New" w:hAnsi="Courier New" w:cs="Courier New" w:hint="default"/>
+      </w:rPr>
+    </w:lvl>
+    <w:lvl w:ilvl="8" w:tplc="04160005" w:tentative="1">
+      <w:start w:val="1"/>
+      <w:numFmt w:val="bullet"/>
+      <w:lvlText w:val=""/>
+      <w:lvlJc w:val="left"/>
+      <w:pPr>
+        <w:ind w:left="6480" w:hanging="360"/>
+      </w:pPr>
+      <w:rPr>
+        <w:rFonts w:ascii="Wingdings" w:hAnsi="Wingdings" w:hint="default"/>
+      </w:rPr>
+    </w:lvl>
+  </w:abstractNum>
+  <w:abstractNum w:abstractNumId="1" w15:restartNumberingAfterBreak="0">
+    <w:nsid w:val="0E241B8F"/>
+    <w:multiLevelType w:val="multilevel"/>
+    <w:tmpl w:val="D3342970"/>
+    <w:lvl w:ilvl="0">
+      <w:start w:val="1"/>
+      <w:numFmt w:val="bullet"/>
+      <w:lvlText w:val=""/>
+      <w:lvlJc w:val="left"/>
+      <w:pPr>
+        <w:tabs>
+          <w:tab w:val="num" w:pos="720"/>
+        </w:tabs>
+        <w:ind w:left="720" w:hanging="360"/>
+      </w:pPr>
+      <w:rPr>
+        <w:rFonts w:ascii="Symbol" w:hAnsi="Symbol" w:hint="default"/>
+        <w:sz w:val="20"/>
+      </w:rPr>
+    </w:lvl>
+    <w:lvl w:ilvl="1" w:tentative="1">
+      <w:start w:val="1"/>
+      <w:numFmt w:val="bullet"/>
+      <w:lvlText w:val=""/>
+      <w:lvlJc w:val="left"/>
+      <w:pPr>
+        <w:tabs>
+          <w:tab w:val="num" w:pos="1440"/>
+        </w:tabs>
+        <w:ind w:left="1440" w:hanging="360"/>
+      </w:pPr>
+      <w:rPr>
+        <w:rFonts w:ascii="Symbol" w:hAnsi="Symbol" w:hint="default"/>
+        <w:sz w:val="20"/>
+      </w:rPr>
+    </w:lvl>
+    <w:lvl w:ilvl="2" w:tentative="1">
+      <w:start w:val="1"/>
+      <w:numFmt w:val="bullet"/>
+      <w:lvlText w:val=""/>
+      <w:lvlJc w:val="left"/>
+      <w:pPr>
+        <w:tabs>
+          <w:tab w:val="num" w:pos="2160"/>
+        </w:tabs>
+        <w:ind w:left="2160" w:hanging="360"/>
+      </w:pPr>
+      <w:rPr>
+        <w:rFonts w:ascii="Symbol" w:hAnsi="Symbol" w:hint="default"/>
+        <w:sz w:val="20"/>
+      </w:rPr>
+    </w:lvl>
+    <w:lvl w:ilvl="3" w:tentative="1">
+      <w:start w:val="1"/>
+      <w:numFmt w:val="bullet"/>
+      <w:lvlText w:val=""/>
+      <w:lvlJc w:val="left"/>
+      <w:pPr>
+        <w:tabs>
+          <w:tab w:val="num" w:pos="2880"/>
+        </w:tabs>
+        <w:ind w:left="2880" w:hanging="360"/>
+      </w:pPr>
+      <w:rPr>
+        <w:rFonts w:ascii="Symbol" w:hAnsi="Symbol" w:hint="default"/>
+        <w:sz w:val="20"/>
+      </w:rPr>
+    </w:lvl>
+    <w:lvl w:ilvl="4" w:tentative="1">
+      <w:start w:val="1"/>
+      <w:numFmt w:val="bullet"/>
+      <w:lvlText w:val=""/>
+      <w:lvlJc w:val="left"/>
+      <w:pPr>
+        <w:tabs>
+          <w:tab w:val="num" w:pos="3600"/>
+        </w:tabs>
+        <w:ind w:left="3600" w:hanging="360"/>
+      </w:pPr>
+      <w:rPr>
+        <w:rFonts w:ascii="Symbol" w:hAnsi="Symbol" w:hint="default"/>
+        <w:sz w:val="20"/>
+      </w:rPr>
+    </w:lvl>
+    <w:lvl w:ilvl="5" w:tentative="1">
+      <w:start w:val="1"/>
+      <w:numFmt w:val="bullet"/>
+      <w:lvlText w:val=""/>
+      <w:lvlJc w:val="left"/>
+      <w:pPr>
+        <w:tabs>
+          <w:tab w:val="num" w:pos="4320"/>
+        </w:tabs>
+        <w:ind w:left="4320" w:hanging="360"/>
+      </w:pPr>
+      <w:rPr>
+        <w:rFonts w:ascii="Symbol" w:hAnsi="Symbol" w:hint="default"/>
+        <w:sz w:val="20"/>
+      </w:rPr>
+    </w:lvl>
+    <w:lvl w:ilvl="6" w:tentative="1">
+      <w:start w:val="1"/>
+      <w:numFmt w:val="bullet"/>
+      <w:lvlText w:val=""/>
+      <w:lvlJc w:val="left"/>
+      <w:pPr>
+        <w:tabs>
+          <w:tab w:val="num" w:pos="5040"/>
+        </w:tabs>
+        <w:ind w:left="5040" w:hanging="360"/>
+      </w:pPr>
+      <w:rPr>
+        <w:rFonts w:ascii="Symbol" w:hAnsi="Symbol" w:hint="default"/>
+        <w:sz w:val="20"/>
+      </w:rPr>
+    </w:lvl>
+    <w:lvl w:ilvl="7" w:tentative="1">
+      <w:start w:val="1"/>
+      <w:numFmt w:val="bullet"/>
+      <w:lvlText w:val=""/>
+      <w:lvlJc w:val="left"/>
+      <w:pPr>
+        <w:tabs>
+          <w:tab w:val="num" w:pos="5760"/>
+        </w:tabs>
+        <w:ind w:left="5760" w:hanging="360"/>
+      </w:pPr>
+      <w:rPr>
+        <w:rFonts w:ascii="Symbol" w:hAnsi="Symbol" w:hint="default"/>
+        <w:sz w:val="20"/>
+      </w:rPr>
+    </w:lvl>
+    <w:lvl w:ilvl="8" w:tentative="1">
+      <w:start w:val="1"/>
+      <w:numFmt w:val="bullet"/>
+      <w:lvlText w:val=""/>
+      <w:lvlJc w:val="left"/>
+      <w:pPr>
+        <w:tabs>
+          <w:tab w:val="num" w:pos="6480"/>
+        </w:tabs>
+        <w:ind w:left="6480" w:hanging="360"/>
+      </w:pPr>
+      <w:rPr>
+        <w:rFonts w:ascii="Symbol" w:hAnsi="Symbol" w:hint="default"/>
+        <w:sz w:val="20"/>
+      </w:rPr>
+    </w:lvl>
+  </w:abstractNum>
+  <w:abstractNum w:abstractNumId="2" w15:restartNumberingAfterBreak="0">
+    <w:nsid w:val="17E852BC"/>
+    <w:multiLevelType w:val="multilevel"/>
+    <w:tmpl w:val="8104E21E"/>
+    <w:lvl w:ilvl="0">
+      <w:start w:val="1"/>
+      <w:numFmt w:val="bullet"/>
+      <w:lvlText w:val=""/>
+      <w:lvlJc w:val="left"/>
+      <w:pPr>
+        <w:tabs>
+          <w:tab w:val="num" w:pos="720"/>
+        </w:tabs>
+        <w:ind w:left="720" w:hanging="360"/>
+      </w:pPr>
+      <w:rPr>
+        <w:rFonts w:ascii="Symbol" w:hAnsi="Symbol" w:hint="default"/>
+        <w:sz w:val="20"/>
+      </w:rPr>
+    </w:lvl>
+    <w:lvl w:ilvl="1" w:tentative="1">
+      <w:start w:val="1"/>
+      <w:numFmt w:val="bullet"/>
+      <w:lvlText w:val=""/>
+      <w:lvlJc w:val="left"/>
+      <w:pPr>
+        <w:tabs>
+          <w:tab w:val="num" w:pos="1440"/>
+        </w:tabs>
+        <w:ind w:left="1440" w:hanging="360"/>
+      </w:pPr>
+      <w:rPr>
+        <w:rFonts w:ascii="Symbol" w:hAnsi="Symbol" w:hint="default"/>
+        <w:sz w:val="20"/>
+      </w:rPr>
+    </w:lvl>
+    <w:lvl w:ilvl="2" w:tentative="1">
+      <w:start w:val="1"/>
+      <w:numFmt w:val="bullet"/>
+      <w:lvlText w:val=""/>
+      <w:lvlJc w:val="left"/>
+      <w:pPr>
+        <w:tabs>
+          <w:tab w:val="num" w:pos="2160"/>
+        </w:tabs>
+        <w:ind w:left="2160" w:hanging="360"/>
+      </w:pPr>
+      <w:rPr>
+        <w:rFonts w:ascii="Symbol" w:hAnsi="Symbol" w:hint="default"/>
+        <w:sz w:val="20"/>
+      </w:rPr>
+    </w:lvl>
+    <w:lvl w:ilvl="3" w:tentative="1">
+      <w:start w:val="1"/>
+      <w:numFmt w:val="bullet"/>
+      <w:lvlText w:val=""/>
+      <w:lvlJc w:val="left"/>
+      <w:pPr>
+        <w:tabs>
+          <w:tab w:val="num" w:pos="2880"/>
+        </w:tabs>
+        <w:ind w:left="2880" w:hanging="360"/>
+      </w:pPr>
+      <w:rPr>
+        <w:rFonts w:ascii="Symbol" w:hAnsi="Symbol" w:hint="default"/>
+        <w:sz w:val="20"/>
+      </w:rPr>
+    </w:lvl>
+    <w:lvl w:ilvl="4" w:tentative="1">
+      <w:start w:val="1"/>
+      <w:numFmt w:val="bullet"/>
+      <w:lvlText w:val=""/>
+      <w:lvlJc w:val="left"/>
+      <w:pPr>
+        <w:tabs>
+          <w:tab w:val="num" w:pos="3600"/>
+        </w:tabs>
+        <w:ind w:left="3600" w:hanging="360"/>
+      </w:pPr>
+      <w:rPr>
+        <w:rFonts w:ascii="Symbol" w:hAnsi="Symbol" w:hint="default"/>
+        <w:sz w:val="20"/>
+      </w:rPr>
+    </w:lvl>
+    <w:lvl w:ilvl="5" w:tentative="1">
+      <w:start w:val="1"/>
+      <w:numFmt w:val="bullet"/>
+      <w:lvlText w:val=""/>
+      <w:lvlJc w:val="left"/>
+      <w:pPr>
+        <w:tabs>
+          <w:tab w:val="num" w:pos="4320"/>
+        </w:tabs>
+        <w:ind w:left="4320" w:hanging="360"/>
+      </w:pPr>
+      <w:rPr>
+        <w:rFonts w:ascii="Symbol" w:hAnsi="Symbol" w:hint="default"/>
+        <w:sz w:val="20"/>
+      </w:rPr>
+    </w:lvl>
+    <w:lvl w:ilvl="6" w:tentative="1">
+      <w:start w:val="1"/>
+      <w:numFmt w:val="bullet"/>
+      <w:lvlText w:val=""/>
+      <w:lvlJc w:val="left"/>
+      <w:pPr>
+        <w:tabs>
+          <w:tab w:val="num" w:pos="5040"/>
+        </w:tabs>
+        <w:ind w:left="5040" w:hanging="360"/>
+      </w:pPr>
+      <w:rPr>
+        <w:rFonts w:ascii="Symbol" w:hAnsi="Symbol" w:hint="default"/>
+        <w:sz w:val="20"/>
+      </w:rPr>
+    </w:lvl>
+    <w:lvl w:ilvl="7" w:tentative="1">
+      <w:start w:val="1"/>
+      <w:numFmt w:val="bullet"/>
+      <w:lvlText w:val=""/>
+      <w:lvlJc w:val="left"/>
+      <w:pPr>
+        <w:tabs>
+          <w:tab w:val="num" w:pos="5760"/>
+        </w:tabs>
+        <w:ind w:left="5760" w:hanging="360"/>
+      </w:pPr>
+      <w:rPr>
+        <w:rFonts w:ascii="Symbol" w:hAnsi="Symbol" w:hint="default"/>
+        <w:sz w:val="20"/>
+      </w:rPr>
+    </w:lvl>
+    <w:lvl w:ilvl="8" w:tentative="1">
+      <w:start w:val="1"/>
+      <w:numFmt w:val="bullet"/>
+      <w:lvlText w:val=""/>
+      <w:lvlJc w:val="left"/>
+      <w:pPr>
+        <w:tabs>
+          <w:tab w:val="num" w:pos="6480"/>
+        </w:tabs>
+        <w:ind w:left="6480" w:hanging="360"/>
+      </w:pPr>
+      <w:rPr>
+        <w:rFonts w:ascii="Symbol" w:hAnsi="Symbol" w:hint="default"/>
+        <w:sz w:val="20"/>
+      </w:rPr>
+    </w:lvl>
+  </w:abstractNum>
+  <w:abstractNum w:abstractNumId="3" w15:restartNumberingAfterBreak="0">
+    <w:nsid w:val="248B1E1C"/>
+    <w:multiLevelType w:val="multilevel"/>
+    <w:tmpl w:val="BFBC058A"/>
+    <w:lvl w:ilvl="0">
+      <w:start w:val="1"/>
+      <w:numFmt w:val="bullet"/>
+      <w:lvlText w:val=""/>
+      <w:lvlJc w:val="left"/>
+      <w:pPr>
+        <w:tabs>
+          <w:tab w:val="num" w:pos="720"/>
+        </w:tabs>
+        <w:ind w:left="720" w:hanging="360"/>
+      </w:pPr>
+      <w:rPr>
+        <w:rFonts w:ascii="Symbol" w:hAnsi="Symbol" w:hint="default"/>
+        <w:sz w:val="20"/>
+      </w:rPr>
+    </w:lvl>
+    <w:lvl w:ilvl="1" w:tentative="1">
+      <w:start w:val="1"/>
+      <w:numFmt w:val="bullet"/>
+      <w:lvlText w:val=""/>
+      <w:lvlJc w:val="left"/>
+      <w:pPr>
+        <w:tabs>
+          <w:tab w:val="num" w:pos="1440"/>
+        </w:tabs>
+        <w:ind w:left="1440" w:hanging="360"/>
+      </w:pPr>
+      <w:rPr>
+        <w:rFonts w:ascii="Symbol" w:hAnsi="Symbol" w:hint="default"/>
+        <w:sz w:val="20"/>
+      </w:rPr>
+    </w:lvl>
+    <w:lvl w:ilvl="2" w:tentative="1">
+      <w:start w:val="1"/>
+      <w:numFmt w:val="bullet"/>
+      <w:lvlText w:val=""/>
+      <w:lvlJc w:val="left"/>
+      <w:pPr>
+        <w:tabs>
+          <w:tab w:val="num" w:pos="2160"/>
+        </w:tabs>
+        <w:ind w:left="2160" w:hanging="360"/>
+      </w:pPr>
+      <w:rPr>
+        <w:rFonts w:ascii="Symbol" w:hAnsi="Symbol" w:hint="default"/>
+        <w:sz w:val="20"/>
+      </w:rPr>
+    </w:lvl>
+    <w:lvl w:ilvl="3" w:tentative="1">
+      <w:start w:val="1"/>
+      <w:numFmt w:val="bullet"/>
+      <w:lvlText w:val=""/>
+      <w:lvlJc w:val="left"/>
+      <w:pPr>
+        <w:tabs>
+          <w:tab w:val="num" w:pos="2880"/>
+        </w:tabs>
+        <w:ind w:left="2880" w:hanging="360"/>
+      </w:pPr>
+      <w:rPr>
+        <w:rFonts w:ascii="Symbol" w:hAnsi="Symbol" w:hint="default"/>
+        <w:sz w:val="20"/>
+      </w:rPr>
+    </w:lvl>
+    <w:lvl w:ilvl="4" w:tentative="1">
+      <w:start w:val="1"/>
+      <w:numFmt w:val="bullet"/>
+      <w:lvlText w:val=""/>
+      <w:lvlJc w:val="left"/>
+      <w:pPr>
+        <w:tabs>
+          <w:tab w:val="num" w:pos="3600"/>
+        </w:tabs>
+        <w:ind w:left="3600" w:hanging="360"/>
+      </w:pPr>
+      <w:rPr>
+        <w:rFonts w:ascii="Symbol" w:hAnsi="Symbol" w:hint="default"/>
+        <w:sz w:val="20"/>
+      </w:rPr>
+    </w:lvl>
+    <w:lvl w:ilvl="5" w:tentative="1">
+      <w:start w:val="1"/>
+      <w:numFmt w:val="bullet"/>
+      <w:lvlText w:val=""/>
+      <w:lvlJc w:val="left"/>
+      <w:pPr>
+        <w:tabs>
+          <w:tab w:val="num" w:pos="4320"/>
+        </w:tabs>
+        <w:ind w:left="4320" w:hanging="360"/>
+      </w:pPr>
+      <w:rPr>
+        <w:rFonts w:ascii="Symbol" w:hAnsi="Symbol" w:hint="default"/>
+        <w:sz w:val="20"/>
+      </w:rPr>
+    </w:lvl>
+    <w:lvl w:ilvl="6" w:tentative="1">
+      <w:start w:val="1"/>
+      <w:numFmt w:val="bullet"/>
+      <w:lvlText w:val=""/>
+      <w:lvlJc w:val="left"/>
+      <w:pPr>
+        <w:tabs>
+          <w:tab w:val="num" w:pos="5040"/>
+        </w:tabs>
+        <w:ind w:left="5040" w:hanging="360"/>
+      </w:pPr>
+      <w:rPr>
+        <w:rFonts w:ascii="Symbol" w:hAnsi="Symbol" w:hint="default"/>
+        <w:sz w:val="20"/>
+      </w:rPr>
+    </w:lvl>
+    <w:lvl w:ilvl="7" w:tentative="1">
+      <w:start w:val="1"/>
+      <w:numFmt w:val="bullet"/>
+      <w:lvlText w:val=""/>
+      <w:lvlJc w:val="left"/>
+      <w:pPr>
+        <w:tabs>
+          <w:tab w:val="num" w:pos="5760"/>
+        </w:tabs>
+        <w:ind w:left="5760" w:hanging="360"/>
+      </w:pPr>
+      <w:rPr>
+        <w:rFonts w:ascii="Symbol" w:hAnsi="Symbol" w:hint="default"/>
+        <w:sz w:val="20"/>
+      </w:rPr>
+    </w:lvl>
+    <w:lvl w:ilvl="8" w:tentative="1">
+      <w:start w:val="1"/>
+      <w:numFmt w:val="bullet"/>
+      <w:lvlText w:val=""/>
+      <w:lvlJc w:val="left"/>
+      <w:pPr>
+        <w:tabs>
+          <w:tab w:val="num" w:pos="6480"/>
+        </w:tabs>
+        <w:ind w:left="6480" w:hanging="360"/>
+      </w:pPr>
+      <w:rPr>
+        <w:rFonts w:ascii="Symbol" w:hAnsi="Symbol" w:hint="default"/>
+        <w:sz w:val="20"/>
+      </w:rPr>
+    </w:lvl>
+  </w:abstractNum>
+  <w:abstractNum w:abstractNumId="4" w15:restartNumberingAfterBreak="0">
+    <w:nsid w:val="28F44074"/>
+    <w:multiLevelType w:val="multilevel"/>
+    <w:tmpl w:val="AFD4EAD8"/>
+    <w:lvl w:ilvl="0">
+      <w:start w:val="1"/>
+      <w:numFmt w:val="bullet"/>
+      <w:lvlText w:val=""/>
+      <w:lvlJc w:val="left"/>
+      <w:pPr>
+        <w:tabs>
+          <w:tab w:val="num" w:pos="720"/>
+        </w:tabs>
+        <w:ind w:left="720" w:hanging="360"/>
+      </w:pPr>
+      <w:rPr>
+        <w:rFonts w:ascii="Symbol" w:hAnsi="Symbol" w:hint="default"/>
+        <w:sz w:val="20"/>
+      </w:rPr>
+    </w:lvl>
+    <w:lvl w:ilvl="1" w:tentative="1">
+      <w:start w:val="1"/>
+      <w:numFmt w:val="bullet"/>
+      <w:lvlText w:val=""/>
+      <w:lvlJc w:val="left"/>
+      <w:pPr>
+        <w:tabs>
+          <w:tab w:val="num" w:pos="1440"/>
+        </w:tabs>
+        <w:ind w:left="1440" w:hanging="360"/>
+      </w:pPr>
+      <w:rPr>
+        <w:rFonts w:ascii="Symbol" w:hAnsi="Symbol" w:hint="default"/>
+        <w:sz w:val="20"/>
+      </w:rPr>
+    </w:lvl>
+    <w:lvl w:ilvl="2" w:tentative="1">
+      <w:start w:val="1"/>
+      <w:numFmt w:val="bullet"/>
+      <w:lvlText w:val=""/>
+      <w:lvlJc w:val="left"/>
+      <w:pPr>
+        <w:tabs>
+          <w:tab w:val="num" w:pos="2160"/>
+        </w:tabs>
+        <w:ind w:left="2160" w:hanging="360"/>
+      </w:pPr>
+      <w:rPr>
+        <w:rFonts w:ascii="Symbol" w:hAnsi="Symbol" w:hint="default"/>
+        <w:sz w:val="20"/>
+      </w:rPr>
+    </w:lvl>
+    <w:lvl w:ilvl="3" w:tentative="1">
+      <w:start w:val="1"/>
+      <w:numFmt w:val="bullet"/>
+      <w:lvlText w:val=""/>
+      <w:lvlJc w:val="left"/>
+      <w:pPr>
+        <w:tabs>
+          <w:tab w:val="num" w:pos="2880"/>
+        </w:tabs>
+        <w:ind w:left="2880" w:hanging="360"/>
+      </w:pPr>
+      <w:rPr>
+        <w:rFonts w:ascii="Symbol" w:hAnsi="Symbol" w:hint="default"/>
+        <w:sz w:val="20"/>
+      </w:rPr>
+    </w:lvl>
+    <w:lvl w:ilvl="4" w:tentative="1">
+      <w:start w:val="1"/>
+      <w:numFmt w:val="bullet"/>
+      <w:lvlText w:val=""/>
+      <w:lvlJc w:val="left"/>
+      <w:pPr>
+        <w:tabs>
+          <w:tab w:val="num" w:pos="3600"/>
+        </w:tabs>
+        <w:ind w:left="3600" w:hanging="360"/>
+      </w:pPr>
+      <w:rPr>
+        <w:rFonts w:ascii="Symbol" w:hAnsi="Symbol" w:hint="default"/>
+        <w:sz w:val="20"/>
+      </w:rPr>
+    </w:lvl>
+    <w:lvl w:ilvl="5" w:tentative="1">
+      <w:start w:val="1"/>
+      <w:numFmt w:val="bullet"/>
+      <w:lvlText w:val=""/>
+      <w:lvlJc w:val="left"/>
+      <w:pPr>
+        <w:tabs>
+          <w:tab w:val="num" w:pos="4320"/>
+        </w:tabs>
+        <w:ind w:left="4320" w:hanging="360"/>
+      </w:pPr>
+      <w:rPr>
+        <w:rFonts w:ascii="Symbol" w:hAnsi="Symbol" w:hint="default"/>
+        <w:sz w:val="20"/>
+      </w:rPr>
+    </w:lvl>
+    <w:lvl w:ilvl="6" w:tentative="1">
+      <w:start w:val="1"/>
+      <w:numFmt w:val="bullet"/>
+      <w:lvlText w:val=""/>
+      <w:lvlJc w:val="left"/>
+      <w:pPr>
+        <w:tabs>
+          <w:tab w:val="num" w:pos="5040"/>
+        </w:tabs>
+        <w:ind w:left="5040" w:hanging="360"/>
+      </w:pPr>
+      <w:rPr>
+        <w:rFonts w:ascii="Symbol" w:hAnsi="Symbol" w:hint="default"/>
+        <w:sz w:val="20"/>
+      </w:rPr>
+    </w:lvl>
+    <w:lvl w:ilvl="7" w:tentative="1">
+      <w:start w:val="1"/>
+      <w:numFmt w:val="bullet"/>
+      <w:lvlText w:val=""/>
+      <w:lvlJc w:val="left"/>
+      <w:pPr>
+        <w:tabs>
+          <w:tab w:val="num" w:pos="5760"/>
+        </w:tabs>
+        <w:ind w:left="5760" w:hanging="360"/>
+      </w:pPr>
+      <w:rPr>
+        <w:rFonts w:ascii="Symbol" w:hAnsi="Symbol" w:hint="default"/>
+        <w:sz w:val="20"/>
+      </w:rPr>
+    </w:lvl>
+    <w:lvl w:ilvl="8" w:tentative="1">
+      <w:start w:val="1"/>
+      <w:numFmt w:val="bullet"/>
+      <w:lvlText w:val=""/>
+      <w:lvlJc w:val="left"/>
+      <w:pPr>
+        <w:tabs>
+          <w:tab w:val="num" w:pos="6480"/>
+        </w:tabs>
+        <w:ind w:left="6480" w:hanging="360"/>
+      </w:pPr>
+      <w:rPr>
+        <w:rFonts w:ascii="Symbol" w:hAnsi="Symbol" w:hint="default"/>
+        <w:sz w:val="20"/>
+      </w:rPr>
+    </w:lvl>
+  </w:abstractNum>
+  <w:abstractNum w:abstractNumId="5" w15:restartNumberingAfterBreak="0">
+    <w:nsid w:val="3FD93383"/>
+    <w:multiLevelType w:val="hybridMultilevel"/>
+    <w:tmpl w:val="EE864700"/>
+    <w:lvl w:ilvl="0" w:tplc="04160001">
+      <w:start w:val="1"/>
+      <w:numFmt w:val="bullet"/>
+      <w:lvlText w:val=""/>
+      <w:lvlJc w:val="left"/>
+      <w:pPr>
+        <w:ind w:left="720" w:hanging="360"/>
+      </w:pPr>
+      <w:rPr>
+        <w:rFonts w:ascii="Symbol" w:hAnsi="Symbol" w:hint="default"/>
+      </w:rPr>
+    </w:lvl>
+    <w:lvl w:ilvl="1" w:tplc="04160003" w:tentative="1">
+      <w:start w:val="1"/>
+      <w:numFmt w:val="bullet"/>
+      <w:lvlText w:val="o"/>
+      <w:lvlJc w:val="left"/>
+      <w:pPr>
+        <w:ind w:left="1440" w:hanging="360"/>
+      </w:pPr>
+      <w:rPr>
+        <w:rFonts w:ascii="Courier New" w:hAnsi="Courier New" w:cs="Courier New" w:hint="default"/>
+      </w:rPr>
+    </w:lvl>
+    <w:lvl w:ilvl="2" w:tplc="04160005" w:tentative="1">
+      <w:start w:val="1"/>
+      <w:numFmt w:val="bullet"/>
+      <w:lvlText w:val=""/>
+      <w:lvlJc w:val="left"/>
+      <w:pPr>
+        <w:ind w:left="2160" w:hanging="360"/>
+      </w:pPr>
+      <w:rPr>
+        <w:rFonts w:ascii="Wingdings" w:hAnsi="Wingdings" w:hint="default"/>
+      </w:rPr>
+    </w:lvl>
+    <w:lvl w:ilvl="3" w:tplc="04160001" w:tentative="1">
+      <w:start w:val="1"/>
+      <w:numFmt w:val="bullet"/>
+      <w:lvlText w:val=""/>
+      <w:lvlJc w:val="left"/>
+      <w:pPr>
+        <w:ind w:left="2880" w:hanging="360"/>
+      </w:pPr>
+      <w:rPr>
+        <w:rFonts w:ascii="Symbol" w:hAnsi="Symbol" w:hint="default"/>
+      </w:rPr>
+    </w:lvl>
+    <w:lvl w:ilvl="4" w:tplc="04160003" w:tentative="1">
+      <w:start w:val="1"/>
+      <w:numFmt w:val="bullet"/>
+      <w:lvlText w:val="o"/>
+      <w:lvlJc w:val="left"/>
+      <w:pPr>
+        <w:ind w:left="3600" w:hanging="360"/>
+      </w:pPr>
+      <w:rPr>
+        <w:rFonts w:ascii="Courier New" w:hAnsi="Courier New" w:cs="Courier New" w:hint="default"/>
+      </w:rPr>
+    </w:lvl>
+    <w:lvl w:ilvl="5" w:tplc="04160005" w:tentative="1">
+      <w:start w:val="1"/>
+      <w:numFmt w:val="bullet"/>
+      <w:lvlText w:val=""/>
+      <w:lvlJc w:val="left"/>
+      <w:pPr>
+        <w:ind w:left="4320" w:hanging="360"/>
+      </w:pPr>
+      <w:rPr>
+        <w:rFonts w:ascii="Wingdings" w:hAnsi="Wingdings" w:hint="default"/>
+      </w:rPr>
+    </w:lvl>
+    <w:lvl w:ilvl="6" w:tplc="04160001" w:tentative="1">
+      <w:start w:val="1"/>
+      <w:numFmt w:val="bullet"/>
+      <w:lvlText w:val=""/>
+      <w:lvlJc w:val="left"/>
+      <w:pPr>
+        <w:ind w:left="5040" w:hanging="360"/>
+      </w:pPr>
+      <w:rPr>
+        <w:rFonts w:ascii="Symbol" w:hAnsi="Symbol" w:hint="default"/>
+      </w:rPr>
+    </w:lvl>
+    <w:lvl w:ilvl="7" w:tplc="04160003" w:tentative="1">
+      <w:start w:val="1"/>
+      <w:numFmt w:val="bullet"/>
+      <w:lvlText w:val="o"/>
+      <w:lvlJc w:val="left"/>
+      <w:pPr>
+        <w:ind w:left="5760" w:hanging="360"/>
+      </w:pPr>
+      <w:rPr>
+        <w:rFonts w:ascii="Courier New" w:hAnsi="Courier New" w:cs="Courier New" w:hint="default"/>
+      </w:rPr>
+    </w:lvl>
+    <w:lvl w:ilvl="8" w:tplc="04160005" w:tentative="1">
+      <w:start w:val="1"/>
+      <w:numFmt w:val="bullet"/>
+      <w:lvlText w:val=""/>
+      <w:lvlJc w:val="left"/>
+      <w:pPr>
+        <w:ind w:left="6480" w:hanging="360"/>
+      </w:pPr>
+      <w:rPr>
+        <w:rFonts w:ascii="Wingdings" w:hAnsi="Wingdings" w:hint="default"/>
+      </w:rPr>
+    </w:lvl>
+  </w:abstractNum>
+  <w:abstractNum w:abstractNumId="6" w15:restartNumberingAfterBreak="0">
+    <w:nsid w:val="51B31595"/>
+    <w:multiLevelType w:val="hybridMultilevel"/>
+    <w:tmpl w:val="6C2C5AAC"/>
+    <w:lvl w:ilvl="0" w:tplc="04160001">
+      <w:start w:val="1"/>
+      <w:numFmt w:val="bullet"/>
+      <w:lvlText w:val=""/>
+      <w:lvlJc w:val="left"/>
+      <w:pPr>
+        <w:ind w:left="720" w:hanging="360"/>
+      </w:pPr>
+      <w:rPr>
+        <w:rFonts w:ascii="Symbol" w:hAnsi="Symbol" w:hint="default"/>
+      </w:rPr>
+    </w:lvl>
+    <w:lvl w:ilvl="1" w:tplc="04160003" w:tentative="1">
+      <w:start w:val="1"/>
+      <w:numFmt w:val="bullet"/>
+      <w:lvlText w:val="o"/>
+      <w:lvlJc w:val="left"/>
+      <w:pPr>
+        <w:ind w:left="1440" w:hanging="360"/>
+      </w:pPr>
+      <w:rPr>
+        <w:rFonts w:ascii="Courier New" w:hAnsi="Courier New" w:cs="Courier New" w:hint="default"/>
+      </w:rPr>
+    </w:lvl>
+    <w:lvl w:ilvl="2" w:tplc="04160005" w:tentative="1">
+      <w:start w:val="1"/>
+      <w:numFmt w:val="bullet"/>
+      <w:lvlText w:val=""/>
+      <w:lvlJc w:val="left"/>
+      <w:pPr>
+        <w:ind w:left="2160" w:hanging="360"/>
+      </w:pPr>
+      <w:rPr>
+        <w:rFonts w:ascii="Wingdings" w:hAnsi="Wingdings" w:hint="default"/>
+      </w:rPr>
+    </w:lvl>
+    <w:lvl w:ilvl="3" w:tplc="04160001" w:tentative="1">
+      <w:start w:val="1"/>
+      <w:numFmt w:val="bullet"/>
+      <w:lvlText w:val=""/>
+      <w:lvlJc w:val="left"/>
+      <w:pPr>
+        <w:ind w:left="2880" w:hanging="360"/>
+      </w:pPr>
+      <w:rPr>
+        <w:rFonts w:ascii="Symbol" w:hAnsi="Symbol" w:hint="default"/>
+      </w:rPr>
+    </w:lvl>
+    <w:lvl w:ilvl="4" w:tplc="04160003" w:tentative="1">
+      <w:start w:val="1"/>
+      <w:numFmt w:val="bullet"/>
+      <w:lvlText w:val="o"/>
+      <w:lvlJc w:val="left"/>
+      <w:pPr>
+        <w:ind w:left="3600" w:hanging="360"/>
+      </w:pPr>
+      <w:rPr>
+        <w:rFonts w:ascii="Courier New" w:hAnsi="Courier New" w:cs="Courier New" w:hint="default"/>
+      </w:rPr>
+    </w:lvl>
+    <w:lvl w:ilvl="5" w:tplc="04160005" w:tentative="1">
+      <w:start w:val="1"/>
+      <w:numFmt w:val="bullet"/>
+      <w:lvlText w:val=""/>
+      <w:lvlJc w:val="left"/>
+      <w:pPr>
+        <w:ind w:left="4320" w:hanging="360"/>
+      </w:pPr>
+      <w:rPr>
+        <w:rFonts w:ascii="Wingdings" w:hAnsi="Wingdings" w:hint="default"/>
+      </w:rPr>
+    </w:lvl>
+    <w:lvl w:ilvl="6" w:tplc="04160001" w:tentative="1">
+      <w:start w:val="1"/>
+      <w:numFmt w:val="bullet"/>
+      <w:lvlText w:val=""/>
+      <w:lvlJc w:val="left"/>
+      <w:pPr>
+        <w:ind w:left="5040" w:hanging="360"/>
+      </w:pPr>
+      <w:rPr>
+        <w:rFonts w:ascii="Symbol" w:hAnsi="Symbol" w:hint="default"/>
+      </w:rPr>
+    </w:lvl>
+    <w:lvl w:ilvl="7" w:tplc="04160003" w:tentative="1">
+      <w:start w:val="1"/>
+      <w:numFmt w:val="bullet"/>
+      <w:lvlText w:val="o"/>
+      <w:lvlJc w:val="left"/>
+      <w:pPr>
+        <w:ind w:left="5760" w:hanging="360"/>
+      </w:pPr>
+      <w:rPr>
+        <w:rFonts w:ascii="Courier New" w:hAnsi="Courier New" w:cs="Courier New" w:hint="default"/>
+      </w:rPr>
+    </w:lvl>
+    <w:lvl w:ilvl="8" w:tplc="04160005" w:tentative="1">
+      <w:start w:val="1"/>
+      <w:numFmt w:val="bullet"/>
+      <w:lvlText w:val=""/>
+      <w:lvlJc w:val="left"/>
+      <w:pPr>
+        <w:ind w:left="6480" w:hanging="360"/>
+      </w:pPr>
+      <w:rPr>
+        <w:rFonts w:ascii="Wingdings" w:hAnsi="Wingdings" w:hint="default"/>
+      </w:rPr>
+    </w:lvl>
+  </w:abstractNum>
+  <w:abstractNum w:abstractNumId="7" w15:restartNumberingAfterBreak="0">
+    <w:nsid w:val="51B72314"/>
+    <w:multiLevelType w:val="multilevel"/>
+    <w:tmpl w:val="04462DC2"/>
+    <w:lvl w:ilvl="0">
+      <w:start w:val="1"/>
+      <w:numFmt w:val="bullet"/>
+      <w:lvlText w:val=""/>
+      <w:lvlJc w:val="left"/>
+      <w:pPr>
+        <w:tabs>
+          <w:tab w:val="num" w:pos="720"/>
+        </w:tabs>
+        <w:ind w:left="720" w:hanging="360"/>
+      </w:pPr>
+      <w:rPr>
+        <w:rFonts w:ascii="Symbol" w:hAnsi="Symbol" w:hint="default"/>
+        <w:sz w:val="20"/>
+      </w:rPr>
+    </w:lvl>
+    <w:lvl w:ilvl="1" w:tentative="1">
+      <w:start w:val="1"/>
+      <w:numFmt w:val="bullet"/>
+      <w:lvlText w:val=""/>
+      <w:lvlJc w:val="left"/>
+      <w:pPr>
+        <w:tabs>
+          <w:tab w:val="num" w:pos="1440"/>
+        </w:tabs>
+        <w:ind w:left="1440" w:hanging="360"/>
+      </w:pPr>
+      <w:rPr>
+        <w:rFonts w:ascii="Symbol" w:hAnsi="Symbol" w:hint="default"/>
+        <w:sz w:val="20"/>
+      </w:rPr>
+    </w:lvl>
+    <w:lvl w:ilvl="2" w:tentative="1">
+      <w:start w:val="1"/>
+      <w:numFmt w:val="bullet"/>
+      <w:lvlText w:val=""/>
+      <w:lvlJc w:val="left"/>
+      <w:pPr>
+        <w:tabs>
+          <w:tab w:val="num" w:pos="2160"/>
+        </w:tabs>
+        <w:ind w:left="2160" w:hanging="360"/>
+      </w:pPr>
+      <w:rPr>
+        <w:rFonts w:ascii="Symbol" w:hAnsi="Symbol" w:hint="default"/>
+        <w:sz w:val="20"/>
+      </w:rPr>
+    </w:lvl>
+    <w:lvl w:ilvl="3" w:tentative="1">
+      <w:start w:val="1"/>
+      <w:numFmt w:val="bullet"/>
+      <w:lvlText w:val=""/>
+      <w:lvlJc w:val="left"/>
+      <w:pPr>
+        <w:tabs>
+          <w:tab w:val="num" w:pos="2880"/>
+        </w:tabs>
+        <w:ind w:left="2880" w:hanging="360"/>
+      </w:pPr>
+      <w:rPr>
+        <w:rFonts w:ascii="Symbol" w:hAnsi="Symbol" w:hint="default"/>
+        <w:sz w:val="20"/>
+      </w:rPr>
+    </w:lvl>
+    <w:lvl w:ilvl="4" w:tentative="1">
+      <w:start w:val="1"/>
+      <w:numFmt w:val="bullet"/>
+      <w:lvlText w:val=""/>
+      <w:lvlJc w:val="left"/>
+      <w:pPr>
+        <w:tabs>
+          <w:tab w:val="num" w:pos="3600"/>
+        </w:tabs>
+        <w:ind w:left="3600" w:hanging="360"/>
+      </w:pPr>
+      <w:rPr>
+        <w:rFonts w:ascii="Symbol" w:hAnsi="Symbol" w:hint="default"/>
+        <w:sz w:val="20"/>
+      </w:rPr>
+    </w:lvl>
+    <w:lvl w:ilvl="5" w:tentative="1">
+      <w:start w:val="1"/>
+      <w:numFmt w:val="bullet"/>
+      <w:lvlText w:val=""/>
+      <w:lvlJc w:val="left"/>
+      <w:pPr>
+        <w:tabs>
+          <w:tab w:val="num" w:pos="4320"/>
+        </w:tabs>
+        <w:ind w:left="4320" w:hanging="360"/>
+      </w:pPr>
+      <w:rPr>
+        <w:rFonts w:ascii="Symbol" w:hAnsi="Symbol" w:hint="default"/>
+        <w:sz w:val="20"/>
+      </w:rPr>
+    </w:lvl>
+    <w:lvl w:ilvl="6" w:tentative="1">
+      <w:start w:val="1"/>
+      <w:numFmt w:val="bullet"/>
+      <w:lvlText w:val=""/>
+      <w:lvlJc w:val="left"/>
+      <w:pPr>
+        <w:tabs>
+          <w:tab w:val="num" w:pos="5040"/>
+        </w:tabs>
+        <w:ind w:left="5040" w:hanging="360"/>
+      </w:pPr>
+      <w:rPr>
+        <w:rFonts w:ascii="Symbol" w:hAnsi="Symbol" w:hint="default"/>
+        <w:sz w:val="20"/>
+      </w:rPr>
+    </w:lvl>
+    <w:lvl w:ilvl="7" w:tentative="1">
+      <w:start w:val="1"/>
+      <w:numFmt w:val="bullet"/>
+      <w:lvlText w:val=""/>
+      <w:lvlJc w:val="left"/>
+      <w:pPr>
+        <w:tabs>
+          <w:tab w:val="num" w:pos="5760"/>
+        </w:tabs>
+        <w:ind w:left="5760" w:hanging="360"/>
+      </w:pPr>
+      <w:rPr>
+        <w:rFonts w:ascii="Symbol" w:hAnsi="Symbol" w:hint="default"/>
+        <w:sz w:val="20"/>
+      </w:rPr>
+    </w:lvl>
+    <w:lvl w:ilvl="8" w:tentative="1">
+      <w:start w:val="1"/>
+      <w:numFmt w:val="bullet"/>
+      <w:lvlText w:val=""/>
+      <w:lvlJc w:val="left"/>
+      <w:pPr>
+        <w:tabs>
+          <w:tab w:val="num" w:pos="6480"/>
+        </w:tabs>
+        <w:ind w:left="6480" w:hanging="360"/>
+      </w:pPr>
+      <w:rPr>
+        <w:rFonts w:ascii="Symbol" w:hAnsi="Symbol" w:hint="default"/>
+        <w:sz w:val="20"/>
+      </w:rPr>
+    </w:lvl>
+  </w:abstractNum>
+  <w:abstractNum w:abstractNumId="8" w15:restartNumberingAfterBreak="0">
+    <w:nsid w:val="67161701"/>
+    <w:multiLevelType w:val="hybridMultilevel"/>
+    <w:tmpl w:val="5B24D9B6"/>
+    <w:lvl w:ilvl="0" w:tplc="04160001">
+      <w:start w:val="1"/>
+      <w:numFmt w:val="bullet"/>
+      <w:lvlText w:val=""/>
+      <w:lvlJc w:val="left"/>
+      <w:pPr>
+        <w:ind w:left="720" w:hanging="360"/>
+      </w:pPr>
+      <w:rPr>
+        <w:rFonts w:ascii="Symbol" w:hAnsi="Symbol" w:hint="default"/>
+      </w:rPr>
+    </w:lvl>
+    <w:lvl w:ilvl="1" w:tplc="04160003" w:tentative="1">
+      <w:start w:val="1"/>
+      <w:numFmt w:val="bullet"/>
+      <w:lvlText w:val="o"/>
+      <w:lvlJc w:val="left"/>
+      <w:pPr>
+        <w:ind w:left="1440" w:hanging="360"/>
+      </w:pPr>
+      <w:rPr>
+        <w:rFonts w:ascii="Courier New" w:hAnsi="Courier New" w:cs="Courier New" w:hint="default"/>
+      </w:rPr>
+    </w:lvl>
+    <w:lvl w:ilvl="2" w:tplc="04160005" w:tentative="1">
+      <w:start w:val="1"/>
+      <w:numFmt w:val="bullet"/>
+      <w:lvlText w:val=""/>
+      <w:lvlJc w:val="left"/>
+      <w:pPr>
+        <w:ind w:left="2160" w:hanging="360"/>
+      </w:pPr>
+      <w:rPr>
+        <w:rFonts w:ascii="Wingdings" w:hAnsi="Wingdings" w:hint="default"/>
+      </w:rPr>
+    </w:lvl>
+    <w:lvl w:ilvl="3" w:tplc="04160001" w:tentative="1">
+      <w:start w:val="1"/>
+      <w:numFmt w:val="bullet"/>
+      <w:lvlText w:val=""/>
+      <w:lvlJc w:val="left"/>
+      <w:pPr>
+        <w:ind w:left="2880" w:hanging="360"/>
+      </w:pPr>
+      <w:rPr>
+        <w:rFonts w:ascii="Symbol" w:hAnsi="Symbol" w:hint="default"/>
+      </w:rPr>
+    </w:lvl>
+    <w:lvl w:ilvl="4" w:tplc="04160003" w:tentative="1">
+      <w:start w:val="1"/>
+      <w:numFmt w:val="bullet"/>
+      <w:lvlText w:val="o"/>
+      <w:lvlJc w:val="left"/>
+      <w:pPr>
+        <w:ind w:left="3600" w:hanging="360"/>
+      </w:pPr>
+      <w:rPr>
+        <w:rFonts w:ascii="Courier New" w:hAnsi="Courier New" w:cs="Courier New" w:hint="default"/>
+      </w:rPr>
+    </w:lvl>
+    <w:lvl w:ilvl="5" w:tplc="04160005" w:tentative="1">
+      <w:start w:val="1"/>
+      <w:numFmt w:val="bullet"/>
+      <w:lvlText w:val=""/>
+      <w:lvlJc w:val="left"/>
+      <w:pPr>
+        <w:ind w:left="4320" w:hanging="360"/>
+      </w:pPr>
+      <w:rPr>
+        <w:rFonts w:ascii="Wingdings" w:hAnsi="Wingdings" w:hint="default"/>
+      </w:rPr>
+    </w:lvl>
+    <w:lvl w:ilvl="6" w:tplc="04160001" w:tentative="1">
+      <w:start w:val="1"/>
+      <w:numFmt w:val="bullet"/>
+      <w:lvlText w:val=""/>
+      <w:lvlJc w:val="left"/>
+      <w:pPr>
+        <w:ind w:left="5040" w:hanging="360"/>
+      </w:pPr>
+      <w:rPr>
+        <w:rFonts w:ascii="Symbol" w:hAnsi="Symbol" w:hint="default"/>
+      </w:rPr>
+    </w:lvl>
+    <w:lvl w:ilvl="7" w:tplc="04160003" w:tentative="1">
+      <w:start w:val="1"/>
+      <w:numFmt w:val="bullet"/>
+      <w:lvlText w:val="o"/>
+      <w:lvlJc w:val="left"/>
+      <w:pPr>
+        <w:ind w:left="5760" w:hanging="360"/>
+      </w:pPr>
+      <w:rPr>
+        <w:rFonts w:ascii="Courier New" w:hAnsi="Courier New" w:cs="Courier New" w:hint="default"/>
+      </w:rPr>
+    </w:lvl>
+    <w:lvl w:ilvl="8" w:tplc="04160005" w:tentative="1">
+      <w:start w:val="1"/>
+      <w:numFmt w:val="bullet"/>
+      <w:lvlText w:val=""/>
+      <w:lvlJc w:val="left"/>
+      <w:pPr>
+        <w:ind w:left="6480" w:hanging="360"/>
+      </w:pPr>
+      <w:rPr>
+        <w:rFonts w:ascii="Wingdings" w:hAnsi="Wingdings" w:hint="default"/>
+      </w:rPr>
+    </w:lvl>
+  </w:abstractNum>
+  <w:num w:numId="1">
+    <w:abstractNumId w:val="7"/>
+  </w:num>
+  <w:num w:numId="2">
+    <w:abstractNumId w:val="4"/>
+  </w:num>
+  <w:num w:numId="3">
+    <w:abstractNumId w:val="1"/>
+  </w:num>
+  <w:num w:numId="4">
+    <w:abstractNumId w:val="2"/>
+  </w:num>
+  <w:num w:numId="5">
+    <w:abstractNumId w:val="3"/>
+  </w:num>
+  <w:num w:numId="6">
+    <w:abstractNumId w:val="0"/>
+  </w:num>
+  <w:num w:numId="7">
+    <w:abstractNumId w:val="5"/>
+  </w:num>
+  <w:num w:numId="8">
+    <w:abstractNumId w:val="6"/>
+  </w:num>
+  <w:num w:numId="9">
+    <w:abstractNumId w:val="8"/>
+  </w:num>
+</w:numbering>
+</file>
+
 <file path=word/styles.xml><?xml version="1.0" encoding="utf-8"?>
-<w:styles xmlns:mc="http://schemas.openxmlformats.org/markup-compatibility/2006" xmlns:r="http://schemas.openxmlformats.org/officeDocument/2006/relationships" xmlns:w="http://schemas.openxmlformats.org/wordprocessingml/2006/main" xmlns:w14="http://schemas.microsoft.com/office/word/2010/wordml" xmlns:w15="http://schemas.microsoft.com/office/word/2012/wordml" xmlns:w16cex="http://schemas.microsoft.com/office/word/2018/wordml/cex" xmlns:w16cid="http://schemas.microsoft.com/office/word/2016/wordml/cid" xmlns:w16="http://schemas.microsoft.com/office/word/2018/wordml" xmlns:w16sdtdh="http://schemas.microsoft.com/office/word/2020/wordml/sdtdatahash" xmlns:w16se="http://schemas.microsoft.com/office/word/2015/wordml/symex" mc:Ignorable="w14 w15 w16se w16cid w16 w16cex w16sdtdh">
+<w:styles xmlns:mc="http://schemas.openxmlformats.org/markup-compatibility/2006" xmlns:r="http://schemas.openxmlformats.org/officeDocument/2006/relationships" xmlns:w="http://schemas.openxmlformats.org/wordprocessingml/2006/main" xmlns:w14="http://schemas.microsoft.com/office/word/2010/wordml" xmlns:w15="http://schemas.microsoft.com/office/word/2012/wordml" xmlns:w16cid="http://schemas.microsoft.com/office/word/2016/wordml/cid" xmlns:w16se="http://schemas.microsoft.com/office/word/2015/wordml/symex" mc:Ignorable="w14 w15 w16se w16cid">
   <w:docDefaults>
     <w:rPrDefault>
       <w:rPr>
@@ -4177,7 +6075,7 @@
       </w:pPr>
     </w:pPrDefault>
   </w:docDefaults>
-  <w:latentStyles w:defLockedState="0" w:defUIPriority="99" w:defSemiHidden="0" w:defUnhideWhenUsed="0" w:defQFormat="0" w:count="376">
+  <w:latentStyles w:defLockedState="0" w:defUIPriority="99" w:defSemiHidden="0" w:defUnhideWhenUsed="0" w:defQFormat="0" w:count="375">
     <w:lsdException w:name="Normal" w:uiPriority="0" w:qFormat="1"/>
     <w:lsdException w:name="heading 1" w:uiPriority="9" w:qFormat="1"/>
     <w:lsdException w:name="heading 2" w:semiHidden="1" w:uiPriority="9" w:unhideWhenUsed="1" w:qFormat="1"/>
@@ -4332,7 +6230,7 @@
     <w:lsdException w:name="Table Web 2" w:semiHidden="1" w:unhideWhenUsed="1"/>
     <w:lsdException w:name="Table Web 3" w:semiHidden="1" w:unhideWhenUsed="1"/>
     <w:lsdException w:name="Balloon Text" w:semiHidden="1" w:unhideWhenUsed="1"/>
-    <w:lsdException w:name="Table Grid" w:semiHidden="1" w:uiPriority="59" w:unhideWhenUsed="1"/>
+    <w:lsdException w:name="Table Grid" w:uiPriority="59"/>
     <w:lsdException w:name="Table Theme" w:semiHidden="1" w:unhideWhenUsed="1"/>
     <w:lsdException w:name="Placeholder Text" w:semiHidden="1"/>
     <w:lsdException w:name="No Spacing" w:uiPriority="1" w:qFormat="1"/>
@@ -4553,7 +6451,6 @@
     <w:lsdException w:name="Smart Hyperlink" w:semiHidden="1" w:unhideWhenUsed="1"/>
     <w:lsdException w:name="Hashtag" w:semiHidden="1" w:unhideWhenUsed="1"/>
     <w:lsdException w:name="Unresolved Mention" w:semiHidden="1" w:unhideWhenUsed="1"/>
-    <w:lsdException w:name="Smart Link" w:semiHidden="1" w:unhideWhenUsed="1"/>
   </w:latentStyles>
   <w:style w:type="paragraph" w:default="1" w:styleId="Normal">
     <w:name w:val="Normal"/>
@@ -4669,6 +6566,23 @@
       <w:ind w:left="720"/>
       <w:contextualSpacing/>
     </w:pPr>
+  </w:style>
+  <w:style w:type="paragraph" w:styleId="NormalWeb">
+    <w:name w:val="Normal (Web)"/>
+    <w:basedOn w:val="Normal"/>
+    <w:uiPriority w:val="99"/>
+    <w:semiHidden/>
+    <w:unhideWhenUsed/>
+    <w:rsid w:val="0092564C"/>
+    <w:pPr>
+      <w:spacing w:before="100" w:beforeAutospacing="1" w:after="100" w:afterAutospacing="1" w:line="240" w:lineRule="auto"/>
+    </w:pPr>
+    <w:rPr>
+      <w:rFonts w:ascii="Times New Roman" w:eastAsia="Times New Roman" w:hAnsi="Times New Roman" w:cs="Times New Roman"/>
+      <w:sz w:val="24"/>
+      <w:szCs w:val="24"/>
+      <w:lang w:eastAsia="pt-BR"/>
+    </w:rPr>
   </w:style>
 </w:styles>
 </file>
